--- a/res/WebDev_Resume.docx
+++ b/res/WebDev_Resume.docx
@@ -427,16 +427,67 @@
           <w:sz w:val="24"/>
           <w:szCs w:val="24"/>
         </w:rPr>
-        <w:t>EXPERIENCE</w:t>
+        <w:t>PROJECT</w:t>
+      </w:r>
+      <w:r>
+        <w:rPr>
+          <w:spacing w:val="-1"/>
+          <w:sz w:val="24"/>
+          <w:szCs w:val="24"/>
+        </w:rPr>
+        <w:t xml:space="preserve">S </w:t>
+      </w:r>
+      <w:r>
+        <w:rPr>
+          <w:b w:val="0"/>
+          <w:bCs w:val="0"/>
+          <w:spacing w:val="-2"/>
+          <w:sz w:val="24"/>
+          <w:szCs w:val="24"/>
+        </w:rPr>
+        <w:t>*more project</w:t>
+      </w:r>
+      <w:r>
+        <w:rPr>
+          <w:b w:val="0"/>
+          <w:bCs w:val="0"/>
+          <w:spacing w:val="-2"/>
+          <w:sz w:val="24"/>
+          <w:szCs w:val="24"/>
+        </w:rPr>
+        <w:t>s</w:t>
+      </w:r>
+      <w:r>
+        <w:rPr>
+          <w:b w:val="0"/>
+          <w:bCs w:val="0"/>
+          <w:spacing w:val="-2"/>
+          <w:sz w:val="24"/>
+          <w:szCs w:val="24"/>
+        </w:rPr>
+        <w:t xml:space="preserve"> in my repository: </w:t>
+      </w:r>
+      <w:r>
+        <w:rPr>
+          <w:b w:val="0"/>
+          <w:bCs w:val="0"/>
+          <w:spacing w:val="-2"/>
+          <w:sz w:val="24"/>
+          <w:szCs w:val="24"/>
+          <w:u w:val="single"/>
+        </w:rPr>
+        <w:t>https://github.com/AlfredPaguio</w:t>
       </w:r>
     </w:p>
     <w:p>
       <w:pPr>
         <w:pStyle w:val="BodyText"/>
-        <w:spacing w:line="276" w:lineRule="auto"/>
+        <w:spacing w:before="120" w:line="276" w:lineRule="auto"/>
+        <w:ind w:left="113"/>
         <w:rPr>
           <w:b/>
-          <w:sz w:val="9"/>
+          <w:bCs/>
+          <w:sz w:val="24"/>
           <w:szCs w:val="24"/>
         </w:rPr>
       </w:pPr>
@@ -449,7 +500,390 @@
         <mc:AlternateContent>
           <mc:Choice Requires="wps">
             <w:drawing>
-              <wp:anchor distT="0" distB="0" distL="0" distR="0" simplePos="0" relativeHeight="251668992" behindDoc="1" locked="0" layoutInCell="1" allowOverlap="1" wp14:anchorId="561DE8CF" wp14:editId="0FDA8679">
+              <wp:anchor distT="0" distB="0" distL="0" distR="0" simplePos="0" relativeHeight="251665920" behindDoc="1" locked="0" layoutInCell="1" allowOverlap="1" wp14:anchorId="788A2284" wp14:editId="5514224D">
+                <wp:simplePos x="0" y="0"/>
+                <wp:positionH relativeFrom="margin">
+                  <wp:align>center</wp:align>
+                </wp:positionH>
+                <wp:positionV relativeFrom="paragraph">
+                  <wp:posOffset>62230</wp:posOffset>
+                </wp:positionV>
+                <wp:extent cx="6436995" cy="9525"/>
+                <wp:effectExtent l="0" t="0" r="0" b="0"/>
+                <wp:wrapTopAndBottom/>
+                <wp:docPr id="6" name="Graphic 6">
+                  <a:extLst xmlns:a="http://schemas.openxmlformats.org/drawingml/2006/main">
+                    <a:ext uri="{C183D7F6-B498-43B3-948B-1728B52AA6E4}">
+                      <adec:decorative xmlns:adec="http://schemas.microsoft.com/office/drawing/2017/decorative" val="1"/>
+                    </a:ext>
+                  </a:extLst>
+                </wp:docPr>
+                <wp:cNvGraphicFramePr>
+                  <a:graphicFrameLocks xmlns:a="http://schemas.openxmlformats.org/drawingml/2006/main"/>
+                </wp:cNvGraphicFramePr>
+                <a:graphic xmlns:a="http://schemas.openxmlformats.org/drawingml/2006/main">
+                  <a:graphicData uri="http://schemas.microsoft.com/office/word/2010/wordprocessingShape">
+                    <wps:wsp>
+                      <wps:cNvSpPr>
+                        <a:spLocks/>
+                      </wps:cNvSpPr>
+                      <wps:spPr>
+                        <a:xfrm>
+                          <a:off x="0" y="0"/>
+                          <a:ext cx="6436995" cy="9525"/>
+                        </a:xfrm>
+                        <a:custGeom>
+                          <a:avLst/>
+                          <a:gdLst/>
+                          <a:ahLst/>
+                          <a:cxnLst/>
+                          <a:rect l="l" t="t" r="r" b="b"/>
+                          <a:pathLst>
+                            <a:path w="6436995" h="9525">
+                              <a:moveTo>
+                                <a:pt x="6436518" y="9465"/>
+                              </a:moveTo>
+                              <a:lnTo>
+                                <a:pt x="0" y="9465"/>
+                              </a:lnTo>
+                              <a:lnTo>
+                                <a:pt x="0" y="0"/>
+                              </a:lnTo>
+                              <a:lnTo>
+                                <a:pt x="6436518" y="0"/>
+                              </a:lnTo>
+                              <a:lnTo>
+                                <a:pt x="6436518" y="9465"/>
+                              </a:lnTo>
+                              <a:close/>
+                            </a:path>
+                          </a:pathLst>
+                        </a:custGeom>
+                        <a:solidFill>
+                          <a:srgbClr val="000000"/>
+                        </a:solidFill>
+                      </wps:spPr>
+                      <wps:bodyPr wrap="square" lIns="0" tIns="0" rIns="0" bIns="0" rtlCol="0">
+                        <a:prstTxWarp prst="textNoShape">
+                          <a:avLst/>
+                        </a:prstTxWarp>
+                        <a:noAutofit/>
+                      </wps:bodyPr>
+                    </wps:wsp>
+                  </a:graphicData>
+                </a:graphic>
+              </wp:anchor>
+            </w:drawing>
+          </mc:Choice>
+          <mc:Fallback>
+            <w:pict>
+              <v:shape w14:anchorId="6F11667A" id="Graphic 6" o:spid="_x0000_s1026" alt="&quot;&quot;" style="position:absolute;margin-left:0;margin-top:4.9pt;width:506.85pt;height:.75pt;z-index:-251650560;visibility:visible;mso-wrap-style:square;mso-wrap-distance-left:0;mso-wrap-distance-top:0;mso-wrap-distance-right:0;mso-wrap-distance-bottom:0;mso-position-horizontal:center;mso-position-horizontal-relative:margin;mso-position-vertical:absolute;mso-position-vertical-relative:text;v-text-anchor:top" coordsize="6436995,9525" o:gfxdata="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" path="m6436518,9465l,9465,,,6436518,r,9465xe" fillcolor="black" stroked="f">
+                <v:path arrowok="t"/>
+                <w10:wrap type="topAndBottom" anchorx="margin"/>
+              </v:shape>
+            </w:pict>
+          </mc:Fallback>
+        </mc:AlternateContent>
+      </w:r>
+      <w:r>
+        <w:rPr>
+          <w:b/>
+          <w:bCs/>
+          <w:sz w:val="24"/>
+          <w:szCs w:val="24"/>
+        </w:rPr>
+        <w:t>Ecommerce Web Scraper</w:t>
+      </w:r>
+      <w:r>
+        <w:rPr>
+          <w:b/>
+          <w:bCs/>
+          <w:sz w:val="24"/>
+          <w:szCs w:val="24"/>
+        </w:rPr>
+        <w:t xml:space="preserve"> </w:t>
+      </w:r>
+      <w:bookmarkStart w:id="0" w:name="_Hlk169959038"/>
+      <w:r>
+        <w:rPr>
+          <w:b/>
+          <w:bCs/>
+          <w:sz w:val="24"/>
+          <w:szCs w:val="24"/>
+        </w:rPr>
+        <w:t xml:space="preserve">- </w:t>
+      </w:r>
+      <w:r>
+        <w:rPr>
+          <w:sz w:val="24"/>
+          <w:szCs w:val="24"/>
+        </w:rPr>
+        <w:t>https://github.com/AlfredPaguio/Ecommerce-Web-Scraper</w:t>
+      </w:r>
+      <w:bookmarkEnd w:id="0"/>
+    </w:p>
+    <w:p>
+      <w:pPr>
+        <w:pStyle w:val="BodyText"/>
+        <w:numPr>
+          <w:ilvl w:val="0"/>
+          <w:numId w:val="5"/>
+        </w:numPr>
+        <w:spacing w:before="0" w:line="276" w:lineRule="auto"/>
+        <w:rPr>
+          <w:sz w:val="24"/>
+          <w:szCs w:val="24"/>
+        </w:rPr>
+      </w:pPr>
+      <w:r>
+        <w:rPr>
+          <w:sz w:val="24"/>
+          <w:szCs w:val="24"/>
+        </w:rPr>
+        <w:t xml:space="preserve">Contributed to the development of a Python-based web scraping </w:t>
+      </w:r>
+      <w:r>
+        <w:rPr>
+          <w:sz w:val="24"/>
+          <w:szCs w:val="24"/>
+        </w:rPr>
+        <w:t>application to compare products from Shopee and Lazada on a single interface</w:t>
+      </w:r>
+      <w:r>
+        <w:rPr>
+          <w:sz w:val="24"/>
+          <w:szCs w:val="24"/>
+        </w:rPr>
+        <w:t>.</w:t>
+      </w:r>
+    </w:p>
+    <w:p>
+      <w:pPr>
+        <w:pStyle w:val="BodyText"/>
+        <w:numPr>
+          <w:ilvl w:val="0"/>
+          <w:numId w:val="5"/>
+        </w:numPr>
+        <w:spacing w:before="17" w:line="276" w:lineRule="auto"/>
+        <w:ind w:left="833" w:hanging="357"/>
+        <w:rPr>
+          <w:sz w:val="24"/>
+          <w:szCs w:val="24"/>
+        </w:rPr>
+      </w:pPr>
+      <w:r>
+        <w:rPr>
+          <w:sz w:val="24"/>
+          <w:szCs w:val="24"/>
+        </w:rPr>
+        <w:t>Deployed to Heroku, showcasing cross-platform deployment skills</w:t>
+      </w:r>
+      <w:r>
+        <w:rPr>
+          <w:sz w:val="24"/>
+          <w:szCs w:val="24"/>
+        </w:rPr>
+        <w:t>.</w:t>
+      </w:r>
+    </w:p>
+    <w:p>
+      <w:pPr>
+        <w:pStyle w:val="BodyText"/>
+        <w:numPr>
+          <w:ilvl w:val="0"/>
+          <w:numId w:val="5"/>
+        </w:numPr>
+        <w:spacing w:before="17" w:line="276" w:lineRule="auto"/>
+        <w:ind w:left="833" w:hanging="357"/>
+        <w:rPr>
+          <w:sz w:val="24"/>
+          <w:szCs w:val="24"/>
+        </w:rPr>
+      </w:pPr>
+      <w:r>
+        <w:rPr>
+          <w:sz w:val="24"/>
+          <w:szCs w:val="24"/>
+        </w:rPr>
+        <w:t>Utilized Flask, Selenium, and Beautiful Soup for web scraping and data handling.</w:t>
+      </w:r>
+    </w:p>
+    <w:p>
+      <w:pPr>
+        <w:pStyle w:val="BodyText"/>
+        <w:tabs>
+          <w:tab w:val="left" w:pos="4170"/>
+        </w:tabs>
+        <w:spacing w:before="120" w:line="276" w:lineRule="auto"/>
+        <w:ind w:left="113"/>
+        <w:rPr>
+          <w:b/>
+          <w:bCs/>
+          <w:sz w:val="24"/>
+          <w:szCs w:val="24"/>
+        </w:rPr>
+      </w:pPr>
+      <w:r>
+        <w:rPr>
+          <w:b/>
+          <w:bCs/>
+          <w:sz w:val="24"/>
+          <w:szCs w:val="24"/>
+        </w:rPr>
+        <w:t>B&amp;D IT Consultancy Business Website</w:t>
+      </w:r>
+      <w:r>
+        <w:rPr>
+          <w:b/>
+          <w:bCs/>
+          <w:sz w:val="24"/>
+          <w:szCs w:val="24"/>
+        </w:rPr>
+        <w:t xml:space="preserve"> - </w:t>
+      </w:r>
+      <w:r>
+        <w:rPr>
+          <w:sz w:val="24"/>
+          <w:szCs w:val="24"/>
+        </w:rPr>
+        <w:t>https://bditconsultancy.com/</w:t>
+      </w:r>
+    </w:p>
+    <w:p>
+      <w:pPr>
+        <w:pStyle w:val="BodyText"/>
+        <w:numPr>
+          <w:ilvl w:val="0"/>
+          <w:numId w:val="6"/>
+        </w:numPr>
+        <w:tabs>
+          <w:tab w:val="left" w:pos="4170"/>
+        </w:tabs>
+        <w:spacing w:before="17" w:line="276" w:lineRule="auto"/>
+        <w:ind w:left="833" w:hanging="357"/>
+        <w:rPr>
+          <w:sz w:val="24"/>
+          <w:szCs w:val="24"/>
+        </w:rPr>
+      </w:pPr>
+      <w:r>
+        <w:rPr>
+          <w:sz w:val="24"/>
+          <w:szCs w:val="24"/>
+        </w:rPr>
+        <w:t>Refined and optimized the website to align with business objectives, improving user experience and accessibility</w:t>
+      </w:r>
+      <w:r>
+        <w:rPr>
+          <w:sz w:val="24"/>
+          <w:szCs w:val="24"/>
+        </w:rPr>
+        <w:t>.</w:t>
+      </w:r>
+    </w:p>
+    <w:p>
+      <w:pPr>
+        <w:pStyle w:val="BodyText"/>
+        <w:numPr>
+          <w:ilvl w:val="0"/>
+          <w:numId w:val="6"/>
+        </w:numPr>
+        <w:tabs>
+          <w:tab w:val="left" w:pos="4170"/>
+        </w:tabs>
+        <w:spacing w:before="17"/>
+        <w:ind w:left="833" w:hanging="357"/>
+        <w:rPr>
+          <w:sz w:val="24"/>
+          <w:szCs w:val="24"/>
+        </w:rPr>
+      </w:pPr>
+      <w:r>
+        <w:rPr>
+          <w:sz w:val="24"/>
+          <w:szCs w:val="24"/>
+        </w:rPr>
+        <w:t xml:space="preserve">Contributed to B&amp;D IT Consultancy's strategic </w:t>
+      </w:r>
+      <w:r>
+        <w:rPr>
+          <w:sz w:val="24"/>
+          <w:szCs w:val="24"/>
+        </w:rPr>
+        <w:t>updates to engage potential clients effectively and increase service reach</w:t>
+      </w:r>
+      <w:r>
+        <w:rPr>
+          <w:sz w:val="24"/>
+          <w:szCs w:val="24"/>
+        </w:rPr>
+        <w:t>.</w:t>
+      </w:r>
+    </w:p>
+    <w:p>
+      <w:pPr>
+        <w:pStyle w:val="BodyText"/>
+        <w:numPr>
+          <w:ilvl w:val="0"/>
+          <w:numId w:val="6"/>
+        </w:numPr>
+        <w:tabs>
+          <w:tab w:val="left" w:pos="4170"/>
+        </w:tabs>
+        <w:spacing w:before="17" w:line="276" w:lineRule="auto"/>
+        <w:ind w:left="833" w:hanging="357"/>
+        <w:rPr>
+          <w:sz w:val="24"/>
+          <w:szCs w:val="24"/>
+        </w:rPr>
+      </w:pPr>
+      <w:r>
+        <w:rPr>
+          <w:sz w:val="24"/>
+          <w:szCs w:val="24"/>
+        </w:rPr>
+        <w:t>Utilized: PHP, Laravel, Livewire, jQuery</w:t>
+      </w:r>
+    </w:p>
+    <w:p>
+      <w:pPr>
+        <w:pStyle w:val="Heading1"/>
+        <w:spacing w:before="120" w:line="276" w:lineRule="auto"/>
+        <w:ind w:left="113"/>
+        <w:rPr>
+          <w:sz w:val="24"/>
+          <w:szCs w:val="24"/>
+        </w:rPr>
+      </w:pPr>
+      <w:r>
+        <w:rPr>
+          <w:spacing w:val="-2"/>
+          <w:sz w:val="24"/>
+          <w:szCs w:val="24"/>
+        </w:rPr>
+        <w:t>EXPERIENCE</w:t>
+      </w:r>
+    </w:p>
+    <w:p>
+      <w:pPr>
+        <w:pStyle w:val="BodyText"/>
+        <w:spacing w:line="276" w:lineRule="auto"/>
+        <w:rPr>
+          <w:b/>
+          <w:sz w:val="9"/>
+          <w:szCs w:val="24"/>
+        </w:rPr>
+      </w:pPr>
+      <w:r>
+        <w:rPr>
+          <w:noProof/>
+          <w:sz w:val="24"/>
+          <w:szCs w:val="24"/>
+        </w:rPr>
+        <mc:AlternateContent>
+          <mc:Choice Requires="wps">
+            <w:drawing>
+              <wp:anchor distT="0" distB="0" distL="0" distR="0" simplePos="0" relativeHeight="251670016" behindDoc="1" locked="0" layoutInCell="1" allowOverlap="1" wp14:anchorId="2AC7E69B" wp14:editId="51E6982F">
                 <wp:simplePos x="0" y="0"/>
                 <wp:positionH relativeFrom="page">
                   <wp:posOffset>567928</wp:posOffset>
@@ -526,7 +960,7 @@
           </mc:Choice>
           <mc:Fallback>
             <w:pict>
-              <v:shape w14:anchorId="09625C61" id="Graphic 2" o:spid="_x0000_s1026" alt="&quot;&quot;" style="position:absolute;margin-left:44.7pt;margin-top:4.45pt;width:506.85pt;height:.75pt;z-index:-251647488;visibility:visible;mso-wrap-style:square;mso-wrap-distance-left:0;mso-wrap-distance-top:0;mso-wrap-distance-right:0;mso-wrap-distance-bottom:0;mso-position-horizontal:absolute;mso-position-horizontal-relative:page;mso-position-vertical:absolute;mso-position-vertical-relative:text;v-text-anchor:top" coordsize="6436995,9525" o:gfxdata="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" path="m6436518,9465l,9465,,,6436518,r,9465xe" fillcolor="black" stroked="f">
+              <v:shape w14:anchorId="14B5BDC5" id="Graphic 2" o:spid="_x0000_s1026" alt="&quot;&quot;" style="position:absolute;margin-left:44.7pt;margin-top:4.45pt;width:506.85pt;height:.75pt;z-index:-251646464;visibility:visible;mso-wrap-style:square;mso-wrap-distance-left:0;mso-wrap-distance-top:0;mso-wrap-distance-right:0;mso-wrap-distance-bottom:0;mso-position-horizontal:absolute;mso-position-horizontal-relative:page;mso-position-vertical:absolute;mso-position-vertical-relative:text;v-text-anchor:top" coordsize="6436995,9525" o:gfxdata="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" path="m6436518,9465l,9465,,,6436518,r,9465xe" fillcolor="black" stroked="f">
                 <v:path arrowok="t"/>
                 <w10:wrap type="topAndBottom" anchorx="page"/>
               </v:shape>
@@ -979,14 +1413,7 @@
           <w:sz w:val="24"/>
           <w:szCs w:val="24"/>
         </w:rPr>
-        <w:t>using PHP, Laravel and Livewire, ensuring seamless performance and reliability</w:t>
-      </w:r>
-      <w:r>
-        <w:rPr>
-          <w:sz w:val="24"/>
-          <w:szCs w:val="24"/>
-        </w:rPr>
-        <w:t>.</w:t>
+        <w:t>using PHP, Laravel and Livewire, ensuring seamless performance and reliability.</w:t>
       </w:r>
     </w:p>
     <w:p>
@@ -1007,14 +1434,7 @@
           <w:sz w:val="24"/>
           <w:szCs w:val="24"/>
         </w:rPr>
-        <w:t>Conducted rigorous testing and debugging for cross-platform compatibility, increasing user engagement by 20%</w:t>
-      </w:r>
-      <w:r>
-        <w:rPr>
-          <w:sz w:val="24"/>
-          <w:szCs w:val="24"/>
-        </w:rPr>
-        <w:t>.</w:t>
+        <w:t>Conducted rigorous testing and debugging for cross-platform compatibility, increasing user engagement by 20%.</w:t>
       </w:r>
     </w:p>
     <w:p>
@@ -1076,7 +1496,7 @@
         <mc:AlternateContent>
           <mc:Choice Requires="wps">
             <w:drawing>
-              <wp:anchor distT="0" distB="0" distL="0" distR="0" simplePos="0" relativeHeight="251662848" behindDoc="1" locked="0" layoutInCell="1" allowOverlap="1" wp14:anchorId="497C8E25" wp14:editId="7752CD23">
+              <wp:anchor distT="0" distB="0" distL="0" distR="0" simplePos="0" relativeHeight="251668992" behindDoc="1" locked="0" layoutInCell="1" allowOverlap="1" wp14:anchorId="16691D11" wp14:editId="598CCE6B">
                 <wp:simplePos x="0" y="0"/>
                 <wp:positionH relativeFrom="margin">
                   <wp:align>center</wp:align>
@@ -1153,7 +1573,7 @@
           </mc:Choice>
           <mc:Fallback>
             <w:pict>
-              <v:shape w14:anchorId="3D838FED" id="Graphic 1" o:spid="_x0000_s1026" alt="&quot;&quot;" style="position:absolute;margin-left:0;margin-top:5.2pt;width:506.85pt;height:.75pt;z-index:-251653632;visibility:visible;mso-wrap-style:square;mso-wrap-distance-left:0;mso-wrap-distance-top:0;mso-wrap-distance-right:0;mso-wrap-distance-bottom:0;mso-position-horizontal:center;mso-position-horizontal-relative:margin;mso-position-vertical:absolute;mso-position-vertical-relative:text;v-text-anchor:top" coordsize="6436995,9525" o:gfxdata="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" path="m6436518,9465l,9465,,,6436518,r,9465xe" fillcolor="black" stroked="f">
+              <v:shape w14:anchorId="74C7D420" id="Graphic 1" o:spid="_x0000_s1026" alt="&quot;&quot;" style="position:absolute;margin-left:0;margin-top:5.2pt;width:506.85pt;height:.75pt;z-index:-251647488;visibility:visible;mso-wrap-style:square;mso-wrap-distance-left:0;mso-wrap-distance-top:0;mso-wrap-distance-right:0;mso-wrap-distance-bottom:0;mso-position-horizontal:center;mso-position-horizontal-relative:margin;mso-position-vertical:absolute;mso-position-vertical-relative:text;v-text-anchor:top" coordsize="6436995,9525" o:gfxdata="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" path="m6436518,9465l,9465,,,6436518,r,9465xe" fillcolor="black" stroked="f">
                 <v:path arrowok="t"/>
                 <w10:wrap type="topAndBottom" anchorx="margin"/>
               </v:shape>
@@ -1412,451 +1832,6 @@
           <w:szCs w:val="24"/>
         </w:rPr>
         <w:t>Manila</w:t>
-      </w:r>
-    </w:p>
-    <w:p>
-      <w:pPr>
-        <w:pStyle w:val="Heading1"/>
-        <w:spacing w:before="120" w:line="276" w:lineRule="auto"/>
-        <w:ind w:left="113"/>
-        <w:rPr>
-          <w:sz w:val="24"/>
-          <w:szCs w:val="24"/>
-        </w:rPr>
-      </w:pPr>
-      <w:r>
-        <w:rPr>
-          <w:spacing w:val="-2"/>
-          <w:sz w:val="24"/>
-          <w:szCs w:val="24"/>
-        </w:rPr>
-        <w:t>PROJECT</w:t>
-      </w:r>
-      <w:r>
-        <w:rPr>
-          <w:spacing w:val="-1"/>
-          <w:sz w:val="24"/>
-          <w:szCs w:val="24"/>
-        </w:rPr>
-        <w:t xml:space="preserve">S </w:t>
-      </w:r>
-      <w:r>
-        <w:rPr>
-          <w:b w:val="0"/>
-          <w:bCs w:val="0"/>
-          <w:spacing w:val="-2"/>
-          <w:sz w:val="24"/>
-          <w:szCs w:val="24"/>
-        </w:rPr>
-        <w:t>*more project</w:t>
-      </w:r>
-      <w:r>
-        <w:rPr>
-          <w:b w:val="0"/>
-          <w:bCs w:val="0"/>
-          <w:spacing w:val="-2"/>
-          <w:sz w:val="24"/>
-          <w:szCs w:val="24"/>
-        </w:rPr>
-        <w:t>s</w:t>
-      </w:r>
-      <w:r>
-        <w:rPr>
-          <w:b w:val="0"/>
-          <w:bCs w:val="0"/>
-          <w:spacing w:val="-2"/>
-          <w:sz w:val="24"/>
-          <w:szCs w:val="24"/>
-        </w:rPr>
-        <w:t xml:space="preserve"> in my repository: </w:t>
-      </w:r>
-      <w:r>
-        <w:rPr>
-          <w:b w:val="0"/>
-          <w:bCs w:val="0"/>
-          <w:spacing w:val="-2"/>
-          <w:sz w:val="24"/>
-          <w:szCs w:val="24"/>
-          <w:u w:val="single"/>
-        </w:rPr>
-        <w:t>https://github.com/AlfredPaguio</w:t>
-      </w:r>
-    </w:p>
-    <w:p>
-      <w:pPr>
-        <w:pStyle w:val="BodyText"/>
-        <w:spacing w:line="276" w:lineRule="auto"/>
-        <w:rPr>
-          <w:b/>
-          <w:sz w:val="9"/>
-          <w:szCs w:val="24"/>
-        </w:rPr>
-      </w:pPr>
-      <w:r>
-        <w:rPr>
-          <w:noProof/>
-          <w:sz w:val="24"/>
-          <w:szCs w:val="24"/>
-        </w:rPr>
-        <mc:AlternateContent>
-          <mc:Choice Requires="wps">
-            <w:drawing>
-              <wp:anchor distT="0" distB="0" distL="0" distR="0" simplePos="0" relativeHeight="251665920" behindDoc="1" locked="0" layoutInCell="1" allowOverlap="1" wp14:anchorId="788A2284" wp14:editId="4D658CE0">
-                <wp:simplePos x="0" y="0"/>
-                <wp:positionH relativeFrom="page">
-                  <wp:posOffset>567928</wp:posOffset>
-                </wp:positionH>
-                <wp:positionV relativeFrom="paragraph">
-                  <wp:posOffset>56749</wp:posOffset>
-                </wp:positionV>
-                <wp:extent cx="6436995" cy="9525"/>
-                <wp:effectExtent l="0" t="0" r="0" b="0"/>
-                <wp:wrapTopAndBottom/>
-                <wp:docPr id="6" name="Graphic 6">
-                  <a:extLst xmlns:a="http://schemas.openxmlformats.org/drawingml/2006/main">
-                    <a:ext uri="{C183D7F6-B498-43B3-948B-1728B52AA6E4}">
-                      <adec:decorative xmlns:adec="http://schemas.microsoft.com/office/drawing/2017/decorative" val="1"/>
-                    </a:ext>
-                  </a:extLst>
-                </wp:docPr>
-                <wp:cNvGraphicFramePr>
-                  <a:graphicFrameLocks xmlns:a="http://schemas.openxmlformats.org/drawingml/2006/main"/>
-                </wp:cNvGraphicFramePr>
-                <a:graphic xmlns:a="http://schemas.openxmlformats.org/drawingml/2006/main">
-                  <a:graphicData uri="http://schemas.microsoft.com/office/word/2010/wordprocessingShape">
-                    <wps:wsp>
-                      <wps:cNvSpPr>
-                        <a:spLocks/>
-                      </wps:cNvSpPr>
-                      <wps:spPr>
-                        <a:xfrm>
-                          <a:off x="0" y="0"/>
-                          <a:ext cx="6436995" cy="9525"/>
-                        </a:xfrm>
-                        <a:custGeom>
-                          <a:avLst/>
-                          <a:gdLst/>
-                          <a:ahLst/>
-                          <a:cxnLst/>
-                          <a:rect l="l" t="t" r="r" b="b"/>
-                          <a:pathLst>
-                            <a:path w="6436995" h="9525">
-                              <a:moveTo>
-                                <a:pt x="6436518" y="9465"/>
-                              </a:moveTo>
-                              <a:lnTo>
-                                <a:pt x="0" y="9465"/>
-                              </a:lnTo>
-                              <a:lnTo>
-                                <a:pt x="0" y="0"/>
-                              </a:lnTo>
-                              <a:lnTo>
-                                <a:pt x="6436518" y="0"/>
-                              </a:lnTo>
-                              <a:lnTo>
-                                <a:pt x="6436518" y="9465"/>
-                              </a:lnTo>
-                              <a:close/>
-                            </a:path>
-                          </a:pathLst>
-                        </a:custGeom>
-                        <a:solidFill>
-                          <a:srgbClr val="000000"/>
-                        </a:solidFill>
-                      </wps:spPr>
-                      <wps:bodyPr wrap="square" lIns="0" tIns="0" rIns="0" bIns="0" rtlCol="0">
-                        <a:prstTxWarp prst="textNoShape">
-                          <a:avLst/>
-                        </a:prstTxWarp>
-                        <a:noAutofit/>
-                      </wps:bodyPr>
-                    </wps:wsp>
-                  </a:graphicData>
-                </a:graphic>
-              </wp:anchor>
-            </w:drawing>
-          </mc:Choice>
-          <mc:Fallback>
-            <w:pict>
-              <v:shape w14:anchorId="0EDB9171" id="Graphic 6" o:spid="_x0000_s1026" alt="&quot;&quot;" style="position:absolute;margin-left:44.7pt;margin-top:4.45pt;width:506.85pt;height:.75pt;z-index:-251650560;visibility:visible;mso-wrap-style:square;mso-wrap-distance-left:0;mso-wrap-distance-top:0;mso-wrap-distance-right:0;mso-wrap-distance-bottom:0;mso-position-horizontal:absolute;mso-position-horizontal-relative:page;mso-position-vertical:absolute;mso-position-vertical-relative:text;v-text-anchor:top" coordsize="6436995,9525" o:gfxdata="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" path="m6436518,9465l,9465,,,6436518,r,9465xe" fillcolor="black" stroked="f">
-                <v:path arrowok="t"/>
-                <w10:wrap type="topAndBottom" anchorx="page"/>
-              </v:shape>
-            </w:pict>
-          </mc:Fallback>
-        </mc:AlternateContent>
-      </w:r>
-    </w:p>
-    <w:p>
-      <w:pPr>
-        <w:pStyle w:val="BodyText"/>
-        <w:spacing w:before="120" w:line="276" w:lineRule="auto"/>
-        <w:ind w:left="113"/>
-        <w:rPr>
-          <w:b/>
-          <w:bCs/>
-          <w:sz w:val="24"/>
-          <w:szCs w:val="24"/>
-        </w:rPr>
-      </w:pPr>
-      <w:r>
-        <w:rPr>
-          <w:b/>
-          <w:bCs/>
-          <w:sz w:val="24"/>
-          <w:szCs w:val="24"/>
-        </w:rPr>
-        <w:t>Ecommerce Web Scraper</w:t>
-      </w:r>
-      <w:r>
-        <w:rPr>
-          <w:b/>
-          <w:bCs/>
-          <w:sz w:val="24"/>
-          <w:szCs w:val="24"/>
-        </w:rPr>
-        <w:t xml:space="preserve"> </w:t>
-      </w:r>
-      <w:bookmarkStart w:id="0" w:name="_Hlk169959038"/>
-      <w:r>
-        <w:rPr>
-          <w:b/>
-          <w:bCs/>
-          <w:sz w:val="24"/>
-          <w:szCs w:val="24"/>
-        </w:rPr>
-        <w:t xml:space="preserve">- </w:t>
-      </w:r>
-      <w:r>
-        <w:rPr>
-          <w:sz w:val="24"/>
-          <w:szCs w:val="24"/>
-        </w:rPr>
-        <w:t>https://github.com/AlfredPaguio/Ecommerce-Web-Scraper</w:t>
-      </w:r>
-      <w:bookmarkEnd w:id="0"/>
-    </w:p>
-    <w:p>
-      <w:pPr>
-        <w:pStyle w:val="BodyText"/>
-        <w:numPr>
-          <w:ilvl w:val="0"/>
-          <w:numId w:val="5"/>
-        </w:numPr>
-        <w:spacing w:before="0" w:line="276" w:lineRule="auto"/>
-        <w:rPr>
-          <w:sz w:val="24"/>
-          <w:szCs w:val="24"/>
-        </w:rPr>
-      </w:pPr>
-      <w:r>
-        <w:rPr>
-          <w:sz w:val="24"/>
-          <w:szCs w:val="24"/>
-        </w:rPr>
-        <w:t xml:space="preserve">Contributed to the development of a Python-based web scraping </w:t>
-      </w:r>
-      <w:r>
-        <w:rPr>
-          <w:sz w:val="24"/>
-          <w:szCs w:val="24"/>
-        </w:rPr>
-        <w:t>application to compare products from Shopee and Lazada on a single interface</w:t>
-      </w:r>
-      <w:r>
-        <w:rPr>
-          <w:sz w:val="24"/>
-          <w:szCs w:val="24"/>
-        </w:rPr>
-        <w:t>.</w:t>
-      </w:r>
-    </w:p>
-    <w:p>
-      <w:pPr>
-        <w:pStyle w:val="BodyText"/>
-        <w:numPr>
-          <w:ilvl w:val="0"/>
-          <w:numId w:val="5"/>
-        </w:numPr>
-        <w:spacing w:before="17" w:line="276" w:lineRule="auto"/>
-        <w:ind w:left="833" w:hanging="357"/>
-        <w:rPr>
-          <w:sz w:val="24"/>
-          <w:szCs w:val="24"/>
-        </w:rPr>
-      </w:pPr>
-      <w:r>
-        <w:rPr>
-          <w:sz w:val="24"/>
-          <w:szCs w:val="24"/>
-        </w:rPr>
-        <w:t>Deployed to Heroku, showcasing cross-platform deployment skills</w:t>
-      </w:r>
-      <w:r>
-        <w:rPr>
-          <w:sz w:val="24"/>
-          <w:szCs w:val="24"/>
-        </w:rPr>
-        <w:t>.</w:t>
-      </w:r>
-    </w:p>
-    <w:p>
-      <w:pPr>
-        <w:pStyle w:val="BodyText"/>
-        <w:numPr>
-          <w:ilvl w:val="0"/>
-          <w:numId w:val="5"/>
-        </w:numPr>
-        <w:spacing w:before="17" w:line="276" w:lineRule="auto"/>
-        <w:ind w:left="833" w:hanging="357"/>
-        <w:rPr>
-          <w:sz w:val="24"/>
-          <w:szCs w:val="24"/>
-        </w:rPr>
-      </w:pPr>
-      <w:r>
-        <w:rPr>
-          <w:sz w:val="24"/>
-          <w:szCs w:val="24"/>
-        </w:rPr>
-        <w:t>Utilized Flask, Selenium, and Beautiful Soup for web scraping and data handling.</w:t>
-      </w:r>
-    </w:p>
-    <w:p>
-      <w:pPr>
-        <w:pStyle w:val="BodyText"/>
-        <w:tabs>
-          <w:tab w:val="left" w:pos="4170"/>
-        </w:tabs>
-        <w:spacing w:before="120" w:line="276" w:lineRule="auto"/>
-        <w:ind w:left="113"/>
-        <w:rPr>
-          <w:b/>
-          <w:bCs/>
-          <w:sz w:val="24"/>
-          <w:szCs w:val="24"/>
-        </w:rPr>
-      </w:pPr>
-      <w:r>
-        <w:rPr>
-          <w:b/>
-          <w:bCs/>
-          <w:sz w:val="24"/>
-          <w:szCs w:val="24"/>
-        </w:rPr>
-        <w:t>B&amp;D IT Consultancy Business Website</w:t>
-      </w:r>
-      <w:r>
-        <w:rPr>
-          <w:b/>
-          <w:bCs/>
-          <w:sz w:val="24"/>
-          <w:szCs w:val="24"/>
-        </w:rPr>
-        <w:t xml:space="preserve"> - </w:t>
-      </w:r>
-      <w:r>
-        <w:rPr>
-          <w:sz w:val="24"/>
-          <w:szCs w:val="24"/>
-        </w:rPr>
-        <w:t>https://bditconsultancy.com/</w:t>
-      </w:r>
-    </w:p>
-    <w:p>
-      <w:pPr>
-        <w:pStyle w:val="BodyText"/>
-        <w:numPr>
-          <w:ilvl w:val="0"/>
-          <w:numId w:val="6"/>
-        </w:numPr>
-        <w:tabs>
-          <w:tab w:val="left" w:pos="4170"/>
-        </w:tabs>
-        <w:spacing w:before="17" w:line="276" w:lineRule="auto"/>
-        <w:ind w:left="833" w:hanging="357"/>
-        <w:rPr>
-          <w:sz w:val="24"/>
-          <w:szCs w:val="24"/>
-        </w:rPr>
-      </w:pPr>
-      <w:r>
-        <w:rPr>
-          <w:sz w:val="24"/>
-          <w:szCs w:val="24"/>
-        </w:rPr>
-        <w:t>Refined and optimized the website to align with business objectives, improving user experience and accessibility</w:t>
-      </w:r>
-      <w:r>
-        <w:rPr>
-          <w:sz w:val="24"/>
-          <w:szCs w:val="24"/>
-        </w:rPr>
-        <w:t>.</w:t>
-      </w:r>
-    </w:p>
-    <w:p>
-      <w:pPr>
-        <w:pStyle w:val="BodyText"/>
-        <w:numPr>
-          <w:ilvl w:val="0"/>
-          <w:numId w:val="6"/>
-        </w:numPr>
-        <w:tabs>
-          <w:tab w:val="left" w:pos="4170"/>
-        </w:tabs>
-        <w:spacing w:before="17"/>
-        <w:ind w:left="833" w:hanging="357"/>
-        <w:rPr>
-          <w:sz w:val="24"/>
-          <w:szCs w:val="24"/>
-        </w:rPr>
-      </w:pPr>
-      <w:r>
-        <w:rPr>
-          <w:sz w:val="24"/>
-          <w:szCs w:val="24"/>
-        </w:rPr>
-        <w:t xml:space="preserve">Contributed to B&amp;D IT Consultancy's strategic </w:t>
-      </w:r>
-      <w:r>
-        <w:rPr>
-          <w:sz w:val="24"/>
-          <w:szCs w:val="24"/>
-        </w:rPr>
-        <w:t>updates to engage potential clients effectively and increase service reach</w:t>
-      </w:r>
-      <w:r>
-        <w:rPr>
-          <w:sz w:val="24"/>
-          <w:szCs w:val="24"/>
-        </w:rPr>
-        <w:t>.</w:t>
-      </w:r>
-    </w:p>
-    <w:p>
-      <w:pPr>
-        <w:pStyle w:val="BodyText"/>
-        <w:numPr>
-          <w:ilvl w:val="0"/>
-          <w:numId w:val="6"/>
-        </w:numPr>
-        <w:tabs>
-          <w:tab w:val="left" w:pos="4170"/>
-        </w:tabs>
-        <w:spacing w:before="17" w:line="276" w:lineRule="auto"/>
-        <w:ind w:left="833" w:hanging="357"/>
-        <w:rPr>
-          <w:sz w:val="24"/>
-          <w:szCs w:val="24"/>
-        </w:rPr>
-      </w:pPr>
-      <w:r>
-        <w:rPr>
-          <w:sz w:val="24"/>
-          <w:szCs w:val="24"/>
-        </w:rPr>
-        <w:t>Utilized: PHP, Laravel, Livewire, jQuery</w:t>
       </w:r>
     </w:p>
     <w:sectPr>
@@ -1892,7 +1867,7 @@
         <v:path o:extrusionok="f" gradientshapeok="t" o:connecttype="rect"/>
         <o:lock v:ext="edit" aspectratio="t"/>
       </v:shapetype>
-      <v:shape id="_x0000_i1188" type="#_x0000_t75" style="width:5.75pt;height:5.75pt;visibility:visible;mso-wrap-style:square" o:bullet="t">
+      <v:shape id="_x0000_i1037" type="#_x0000_t75" style="width:6pt;height:6pt;visibility:visible;mso-wrap-style:square" o:bullet="t">
         <v:imagedata r:id="rId1" o:title=""/>
         <o:lock v:ext="edit" aspectratio="f"/>
       </v:shape>

--- a/res/WebDev_Resume.docx
+++ b/res/WebDev_Resume.docx
@@ -116,6 +116,7 @@
         <w:t xml:space="preserve"> </w:t>
       </w:r>
       <w:hyperlink r:id="rId6" w:history="1">
+        <w:proofErr w:type="spellStart"/>
         <w:r>
           <w:rPr>
             <w:rStyle w:val="Hyperlink"/>
@@ -125,6 +126,7 @@
           </w:rPr>
           <w:t>alfredpaguio.vercel.app</w:t>
         </w:r>
+        <w:proofErr w:type="spellEnd"/>
       </w:hyperlink>
       <w:r>
         <w:t xml:space="preserve"> | </w:t>
@@ -1465,16 +1467,14 @@
         </w:rPr>
         <w:t xml:space="preserve">Integrated </w:t>
       </w:r>
-      <w:proofErr w:type="gramStart"/>
-      <w:r>
-        <w:rPr>
-          <w:rFonts w:eastAsia="Times New Roman"/>
-          <w:sz w:val="20"/>
-          <w:szCs w:val="20"/>
-        </w:rPr>
-        <w:t>click</w:t>
-      </w:r>
-      <w:proofErr w:type="gramEnd"/>
+      <w:r>
+        <w:rPr>
+          <w:rFonts w:eastAsia="Times New Roman"/>
+          <w:sz w:val="20"/>
+          <w:szCs w:val="20"/>
+        </w:rPr>
+        <w:t>clicks</w:t>
+      </w:r>
       <w:r>
         <w:rPr>
           <w:rFonts w:eastAsia="Times New Roman"/>
@@ -1823,7 +1823,7 @@
           <w:sz w:val="20"/>
           <w:szCs w:val="20"/>
         </w:rPr>
-        <w:t>Deployed the application to Heroku, gaining hands-on experience with cross-platform deployment and RESTful APIs.</w:t>
+        <w:t>Deployed the application to Heroku, gaining hands-on experience with cross-platform deployment.</w:t>
       </w:r>
     </w:p>
     <w:p>
@@ -1845,6 +1845,7 @@
         <w:tabs>
           <w:tab w:val="left" w:pos="280"/>
         </w:tabs>
+        <w:spacing w:after="240"/>
         <w:ind w:left="280" w:hanging="120"/>
         <w:rPr>
           <w:rFonts w:eastAsia="Times New Roman"/>
@@ -1860,15 +1861,6 @@
         </w:rPr>
         <w:t>Gained experience in Flask, Selenium, and Beautiful Soup for web scraping and data handling.</w:t>
       </w:r>
-    </w:p>
-    <w:p>
-      <w:pPr>
-        <w:spacing w:line="274" w:lineRule="exact"/>
-        <w:rPr>
-          <w:sz w:val="20"/>
-          <w:szCs w:val="20"/>
-        </w:rPr>
-      </w:pPr>
     </w:p>
     <w:p>
       <w:pPr>
@@ -2001,7 +1993,6 @@
           <w:sz w:val="20"/>
           <w:szCs w:val="20"/>
         </w:rPr>
-        <w:lastRenderedPageBreak/>
         <w:t>Bachelor of Science in Information Technology</w:t>
       </w:r>
       <w:r>

--- a/res/WebDev_Resume.docx
+++ b/res/WebDev_Resume.docx
@@ -103,8 +103,20 @@
             <w:szCs w:val="20"/>
             <w:u w:val="single"/>
           </w:rPr>
-          <w:t>github.com/AlfredPaguio</w:t>
+          <w:t>github.com/</w:t>
         </w:r>
+        <w:proofErr w:type="spellStart"/>
+        <w:r>
+          <w:rPr>
+            <w:rFonts w:eastAsia="Times New Roman"/>
+            <w:color w:val="1255CC"/>
+            <w:sz w:val="20"/>
+            <w:szCs w:val="20"/>
+            <w:u w:val="single"/>
+          </w:rPr>
+          <w:t>AlfredPaguio</w:t>
+        </w:r>
+        <w:proofErr w:type="spellEnd"/>
       </w:hyperlink>
       <w:r>
         <w:t xml:space="preserve"> |</w:t>
@@ -280,49 +292,123 @@
           <w:sz w:val="20"/>
           <w:szCs w:val="20"/>
         </w:rPr>
-        <w:t>Recent graduate with a Bachelor of Science in Information Technology and solid experience in web application development.</w:t>
-      </w:r>
-    </w:p>
-    <w:p>
-      <w:pPr>
-        <w:spacing w:line="3" w:lineRule="exact"/>
-        <w:rPr>
-          <w:sz w:val="20"/>
-          <w:szCs w:val="20"/>
-        </w:rPr>
-      </w:pPr>
-    </w:p>
-    <w:p>
-      <w:pPr>
-        <w:rPr>
-          <w:sz w:val="20"/>
-          <w:szCs w:val="20"/>
-        </w:rPr>
-      </w:pPr>
-      <w:r>
-        <w:rPr>
-          <w:rFonts w:eastAsia="Times New Roman"/>
-          <w:sz w:val="19"/>
-          <w:szCs w:val="19"/>
-        </w:rPr>
-        <w:t>Proficient in PHP, Laravel, and JavaScript frameworks, with a focus on back-end development and improving application performance.</w:t>
-      </w:r>
-    </w:p>
-    <w:p>
-      <w:pPr>
-        <w:spacing w:line="235" w:lineRule="auto"/>
-        <w:rPr>
-          <w:sz w:val="20"/>
-          <w:szCs w:val="20"/>
-        </w:rPr>
-      </w:pPr>
-      <w:r>
-        <w:rPr>
-          <w:rFonts w:eastAsia="Times New Roman"/>
-          <w:sz w:val="20"/>
-          <w:szCs w:val="20"/>
-        </w:rPr>
-        <w:t>Demonstrated ability to troubleshoot and enhance back-end applications through collaborative projects and internships.</w:t>
+        <w:t xml:space="preserve">Recent graduate with a Bachelor of Science in Information Technology and </w:t>
+      </w:r>
+      <w:r>
+        <w:rPr>
+          <w:rFonts w:eastAsia="Times New Roman"/>
+          <w:b/>
+          <w:bCs/>
+          <w:sz w:val="20"/>
+          <w:szCs w:val="20"/>
+        </w:rPr>
+        <w:t>hands-on experience in full-stack web development.</w:t>
+      </w:r>
+      <w:r>
+        <w:rPr>
+          <w:rFonts w:eastAsia="Times New Roman"/>
+          <w:sz w:val="20"/>
+          <w:szCs w:val="20"/>
+        </w:rPr>
+        <w:t xml:space="preserve"> Skilled in </w:t>
+      </w:r>
+      <w:r>
+        <w:rPr>
+          <w:rFonts w:eastAsia="Times New Roman"/>
+          <w:b/>
+          <w:bCs/>
+          <w:sz w:val="20"/>
+          <w:szCs w:val="20"/>
+        </w:rPr>
+        <w:t>PHP (Laravel), JavaScript (React, Next.js, Node.js), and SQL databases</w:t>
+      </w:r>
+      <w:r>
+        <w:rPr>
+          <w:rFonts w:eastAsia="Times New Roman"/>
+          <w:sz w:val="20"/>
+          <w:szCs w:val="20"/>
+        </w:rPr>
+        <w:t xml:space="preserve">, with a strong focus on </w:t>
+      </w:r>
+      <w:r>
+        <w:rPr>
+          <w:rFonts w:eastAsia="Times New Roman"/>
+          <w:b/>
+          <w:bCs/>
+          <w:sz w:val="20"/>
+          <w:szCs w:val="20"/>
+        </w:rPr>
+        <w:t>backend development, API integrations, and optimizing application performance</w:t>
+      </w:r>
+      <w:r>
+        <w:rPr>
+          <w:rFonts w:eastAsia="Times New Roman"/>
+          <w:sz w:val="20"/>
+          <w:szCs w:val="20"/>
+        </w:rPr>
+        <w:t xml:space="preserve">. Adept at </w:t>
+      </w:r>
+      <w:r>
+        <w:rPr>
+          <w:rFonts w:eastAsia="Times New Roman"/>
+          <w:b/>
+          <w:bCs/>
+          <w:sz w:val="20"/>
+          <w:szCs w:val="20"/>
+        </w:rPr>
+        <w:t>debugging, troubleshooting, and modernizing codebases</w:t>
+      </w:r>
+      <w:r>
+        <w:rPr>
+          <w:rFonts w:eastAsia="Times New Roman"/>
+          <w:sz w:val="20"/>
+          <w:szCs w:val="20"/>
+        </w:rPr>
+        <w:t xml:space="preserve"> through </w:t>
+      </w:r>
+      <w:r>
+        <w:rPr>
+          <w:rFonts w:eastAsia="Times New Roman"/>
+          <w:b/>
+          <w:bCs/>
+          <w:sz w:val="20"/>
+          <w:szCs w:val="20"/>
+        </w:rPr>
+        <w:t>collaborative projects and Agile development environments</w:t>
+      </w:r>
+      <w:r>
+        <w:rPr>
+          <w:rFonts w:eastAsia="Times New Roman"/>
+          <w:sz w:val="20"/>
+          <w:szCs w:val="20"/>
+        </w:rPr>
+        <w:t xml:space="preserve">. Passionate about </w:t>
+      </w:r>
+      <w:r>
+        <w:rPr>
+          <w:rFonts w:eastAsia="Times New Roman"/>
+          <w:b/>
+          <w:bCs/>
+          <w:sz w:val="20"/>
+          <w:szCs w:val="20"/>
+        </w:rPr>
+        <w:t>building scalable, secure, and well-documented applications</w:t>
+      </w:r>
+      <w:r>
+        <w:rPr>
+          <w:rFonts w:eastAsia="Times New Roman"/>
+          <w:sz w:val="20"/>
+          <w:szCs w:val="20"/>
+        </w:rPr>
+        <w:t xml:space="preserve"> while continuously learning and improving</w:t>
+      </w:r>
+      <w:r>
+        <w:rPr>
+          <w:rFonts w:eastAsia="Times New Roman"/>
+          <w:sz w:val="20"/>
+          <w:szCs w:val="20"/>
+        </w:rPr>
+        <w:t>.</w:t>
       </w:r>
     </w:p>
     <w:p>
@@ -883,10 +969,44 @@
       <w:r>
         <w:rPr>
           <w:rFonts w:eastAsia="Times New Roman"/>
-          <w:sz w:val="20"/>
-          <w:szCs w:val="20"/>
-        </w:rPr>
-        <w:t>Contributed to back-end development tasks, implementing new features and resolving bugs using PHP and Laravel.</w:t>
+          <w:b/>
+          <w:bCs/>
+          <w:sz w:val="20"/>
+          <w:szCs w:val="20"/>
+        </w:rPr>
+        <w:t>Contributed to back-end development tasks</w:t>
+      </w:r>
+      <w:r>
+        <w:rPr>
+          <w:rFonts w:eastAsia="Times New Roman"/>
+          <w:sz w:val="20"/>
+          <w:szCs w:val="20"/>
+        </w:rPr>
+        <w:t>, implementing new features</w:t>
+      </w:r>
+      <w:r>
+        <w:rPr>
+          <w:rFonts w:eastAsia="Times New Roman"/>
+          <w:sz w:val="20"/>
+          <w:szCs w:val="20"/>
+        </w:rPr>
+        <w:t xml:space="preserve">, </w:t>
+      </w:r>
+      <w:r>
+        <w:rPr>
+          <w:rFonts w:eastAsia="Times New Roman"/>
+          <w:sz w:val="20"/>
+          <w:szCs w:val="20"/>
+        </w:rPr>
+        <w:t>optimizing performance</w:t>
+      </w:r>
+      <w:r>
+        <w:rPr>
+          <w:rFonts w:eastAsia="Times New Roman"/>
+          <w:sz w:val="20"/>
+          <w:szCs w:val="20"/>
+        </w:rPr>
+        <w:t xml:space="preserve"> and resolving bugs.</w:t>
       </w:r>
     </w:p>
     <w:p>
@@ -918,10 +1038,28 @@
       <w:r>
         <w:rPr>
           <w:rFonts w:eastAsia="Times New Roman"/>
-          <w:sz w:val="20"/>
-          <w:szCs w:val="20"/>
-        </w:rPr>
-        <w:t>Assisted co-interns by providing guidance on their assigned tasks and collaborating to ensure project progress.</w:t>
+          <w:b/>
+          <w:bCs/>
+          <w:sz w:val="20"/>
+          <w:szCs w:val="20"/>
+        </w:rPr>
+        <w:t>Collaborated with co-interns and senior developers</w:t>
+      </w:r>
+      <w:r>
+        <w:rPr>
+          <w:rFonts w:eastAsia="Times New Roman"/>
+          <w:sz w:val="20"/>
+          <w:szCs w:val="20"/>
+        </w:rPr>
+        <w:t>, providing technical guidance and ensuring project milestones were met</w:t>
+      </w:r>
+      <w:r>
+        <w:rPr>
+          <w:rFonts w:eastAsia="Times New Roman"/>
+          <w:sz w:val="20"/>
+          <w:szCs w:val="20"/>
+        </w:rPr>
+        <w:t>.</w:t>
       </w:r>
     </w:p>
     <w:p>
@@ -954,10 +1092,78 @@
       <w:r>
         <w:rPr>
           <w:rFonts w:eastAsia="Times New Roman"/>
-          <w:sz w:val="20"/>
-          <w:szCs w:val="20"/>
-        </w:rPr>
-        <w:t>Gained experience in a full-stack environment, working with technologies like Laravel and MySQL.</w:t>
+          <w:b/>
+          <w:bCs/>
+          <w:sz w:val="20"/>
+          <w:szCs w:val="20"/>
+        </w:rPr>
+        <w:t>Worked in a full-stack development environment</w:t>
+      </w:r>
+      <w:r>
+        <w:rPr>
+          <w:rFonts w:eastAsia="Times New Roman"/>
+          <w:sz w:val="20"/>
+          <w:szCs w:val="20"/>
+        </w:rPr>
+        <w:t xml:space="preserve">, gaining hands-on experience with </w:t>
+      </w:r>
+      <w:r>
+        <w:rPr>
+          <w:rFonts w:eastAsia="Times New Roman"/>
+          <w:b/>
+          <w:bCs/>
+          <w:sz w:val="20"/>
+          <w:szCs w:val="20"/>
+        </w:rPr>
+        <w:t>Tai</w:t>
+      </w:r>
+      <w:r>
+        <w:rPr>
+          <w:rFonts w:eastAsia="Times New Roman"/>
+          <w:b/>
+          <w:bCs/>
+          <w:sz w:val="20"/>
+          <w:szCs w:val="20"/>
+        </w:rPr>
+        <w:t xml:space="preserve">lwind CSS, </w:t>
+      </w:r>
+      <w:r>
+        <w:rPr>
+          <w:rFonts w:eastAsia="Times New Roman"/>
+          <w:b/>
+          <w:bCs/>
+          <w:sz w:val="20"/>
+          <w:szCs w:val="20"/>
+        </w:rPr>
+        <w:t xml:space="preserve">Laravel, </w:t>
+      </w:r>
+      <w:r>
+        <w:rPr>
+          <w:rFonts w:eastAsia="Times New Roman"/>
+          <w:b/>
+          <w:bCs/>
+          <w:sz w:val="20"/>
+          <w:szCs w:val="20"/>
+        </w:rPr>
+        <w:t xml:space="preserve">and </w:t>
+      </w:r>
+      <w:r>
+        <w:rPr>
+          <w:rFonts w:eastAsia="Times New Roman"/>
+          <w:b/>
+          <w:bCs/>
+          <w:sz w:val="20"/>
+          <w:szCs w:val="20"/>
+        </w:rPr>
+        <w:t>MySQL</w:t>
+      </w:r>
+      <w:r>
+        <w:rPr>
+          <w:rFonts w:eastAsia="Times New Roman"/>
+          <w:sz w:val="20"/>
+          <w:szCs w:val="20"/>
+        </w:rPr>
+        <w:t>.</w:t>
       </w:r>
     </w:p>
     <w:p>
@@ -1168,7 +1374,33 @@
           <w:sz w:val="20"/>
           <w:szCs w:val="20"/>
         </w:rPr>
-        <w:t>Developed a full-stack project management system that enables users to create, update, and track projects with associated tasks, deadlines, and statuses</w:t>
+        <w:t xml:space="preserve">Developed a </w:t>
+      </w:r>
+      <w:r>
+        <w:rPr>
+          <w:rFonts w:eastAsia="Times New Roman"/>
+          <w:b/>
+          <w:bCs/>
+          <w:sz w:val="20"/>
+          <w:szCs w:val="20"/>
+        </w:rPr>
+        <w:t>full-stack</w:t>
+      </w:r>
+      <w:r>
+        <w:rPr>
+          <w:rFonts w:eastAsia="Times New Roman"/>
+          <w:sz w:val="20"/>
+          <w:szCs w:val="20"/>
+        </w:rPr>
+        <w:t xml:space="preserve"> project management system</w:t>
+      </w:r>
+      <w:r>
+        <w:rPr>
+          <w:rFonts w:eastAsia="Times New Roman"/>
+          <w:sz w:val="20"/>
+          <w:szCs w:val="20"/>
+        </w:rPr>
+        <w:t xml:space="preserve"> that enables users to create, update, and track projects with associated tasks, deadlines, and statuses</w:t>
       </w:r>
     </w:p>
     <w:p>
@@ -1204,12 +1436,32 @@
           <w:sz w:val="20"/>
           <w:szCs w:val="20"/>
         </w:rPr>
-        <w:t xml:space="preserve">Integrated modern front-end libraries such as React Hook Form and </w:t>
+        <w:t xml:space="preserve">Integrated modern front-end libraries such as </w:t>
+      </w:r>
+      <w:r>
+        <w:rPr>
+          <w:rFonts w:eastAsia="Times New Roman"/>
+          <w:b/>
+          <w:bCs/>
+          <w:sz w:val="20"/>
+          <w:szCs w:val="20"/>
+        </w:rPr>
+        <w:t>React Hook Form</w:t>
+      </w:r>
+      <w:r>
+        <w:rPr>
+          <w:rFonts w:eastAsia="Times New Roman"/>
+          <w:sz w:val="20"/>
+          <w:szCs w:val="20"/>
+        </w:rPr>
+        <w:t xml:space="preserve"> and </w:t>
       </w:r>
       <w:proofErr w:type="spellStart"/>
       <w:r>
         <w:rPr>
           <w:rFonts w:eastAsia="Times New Roman"/>
+          <w:b/>
+          <w:bCs/>
           <w:sz w:val="20"/>
           <w:szCs w:val="20"/>
         </w:rPr>
@@ -1219,6 +1471,8 @@
       <w:r>
         <w:rPr>
           <w:rFonts w:eastAsia="Times New Roman"/>
+          <w:b/>
+          <w:bCs/>
           <w:sz w:val="20"/>
           <w:szCs w:val="20"/>
         </w:rPr>
@@ -1228,6 +1482,8 @@
       <w:r>
         <w:rPr>
           <w:rFonts w:eastAsia="Times New Roman"/>
+          <w:b/>
+          <w:bCs/>
           <w:sz w:val="20"/>
           <w:szCs w:val="20"/>
         </w:rPr>
@@ -1240,7 +1496,25 @@
           <w:sz w:val="20"/>
           <w:szCs w:val="20"/>
         </w:rPr>
-        <w:t xml:space="preserve"> to enhance user experience while focusing on back-end functionality with Laravel.</w:t>
+        <w:t xml:space="preserve"> to enhance user experience while focusing on back-end functionality with </w:t>
+      </w:r>
+      <w:r>
+        <w:rPr>
+          <w:rFonts w:eastAsia="Times New Roman"/>
+          <w:b/>
+          <w:bCs/>
+          <w:sz w:val="20"/>
+          <w:szCs w:val="20"/>
+        </w:rPr>
+        <w:t>Laravel</w:t>
+      </w:r>
+      <w:r>
+        <w:rPr>
+          <w:rFonts w:eastAsia="Times New Roman"/>
+          <w:sz w:val="20"/>
+          <w:szCs w:val="20"/>
+        </w:rPr>
+        <w:t>.</w:t>
       </w:r>
     </w:p>
     <w:p>
@@ -1276,12 +1550,42 @@
           <w:sz w:val="20"/>
           <w:szCs w:val="20"/>
         </w:rPr>
-        <w:t xml:space="preserve">Utilized Laravel Breeze for authentication and </w:t>
+        <w:t xml:space="preserve">Implemented secure authentication with </w:t>
+      </w:r>
+      <w:r>
+        <w:rPr>
+          <w:rFonts w:eastAsia="Times New Roman"/>
+          <w:b/>
+          <w:bCs/>
+          <w:sz w:val="20"/>
+          <w:szCs w:val="20"/>
+        </w:rPr>
+        <w:t>Laravel Breeze</w:t>
+      </w:r>
+      <w:r>
+        <w:rPr>
+          <w:rFonts w:eastAsia="Times New Roman"/>
+          <w:b/>
+          <w:bCs/>
+          <w:sz w:val="20"/>
+          <w:szCs w:val="20"/>
+        </w:rPr>
+        <w:t xml:space="preserve"> </w:t>
+      </w:r>
+      <w:r>
+        <w:rPr>
+          <w:rFonts w:eastAsia="Times New Roman"/>
+          <w:sz w:val="20"/>
+          <w:szCs w:val="20"/>
+        </w:rPr>
+        <w:t xml:space="preserve">and managed user roles/permissions via </w:t>
       </w:r>
       <w:proofErr w:type="spellStart"/>
       <w:r>
         <w:rPr>
           <w:rFonts w:eastAsia="Times New Roman"/>
+          <w:b/>
+          <w:bCs/>
           <w:sz w:val="20"/>
           <w:szCs w:val="20"/>
         </w:rPr>
@@ -1291,6 +1595,8 @@
       <w:r>
         <w:rPr>
           <w:rFonts w:eastAsia="Times New Roman"/>
+          <w:b/>
+          <w:bCs/>
           <w:sz w:val="20"/>
           <w:szCs w:val="20"/>
         </w:rPr>
@@ -1300,6 +1606,8 @@
       <w:r>
         <w:rPr>
           <w:rFonts w:eastAsia="Times New Roman"/>
+          <w:b/>
+          <w:bCs/>
           <w:sz w:val="20"/>
           <w:szCs w:val="20"/>
         </w:rPr>
@@ -1309,10 +1617,28 @@
       <w:r>
         <w:rPr>
           <w:rFonts w:eastAsia="Times New Roman"/>
-          <w:sz w:val="20"/>
-          <w:szCs w:val="20"/>
-        </w:rPr>
-        <w:t>-permission for managing user roles and permissions, ensuring robust security.</w:t>
+          <w:b/>
+          <w:bCs/>
+          <w:sz w:val="20"/>
+          <w:szCs w:val="20"/>
+        </w:rPr>
+        <w:t>-permission</w:t>
+      </w:r>
+      <w:r>
+        <w:rPr>
+          <w:rFonts w:eastAsia="Times New Roman"/>
+          <w:sz w:val="20"/>
+          <w:szCs w:val="20"/>
+        </w:rPr>
+        <w:t>, ensuring software security and scalability</w:t>
+      </w:r>
+      <w:r>
+        <w:rPr>
+          <w:rFonts w:eastAsia="Times New Roman"/>
+          <w:sz w:val="20"/>
+          <w:szCs w:val="20"/>
+        </w:rPr>
+        <w:t>.</w:t>
       </w:r>
     </w:p>
     <w:p>
@@ -1430,7 +1756,41 @@
           <w:sz w:val="20"/>
           <w:szCs w:val="20"/>
         </w:rPr>
-        <w:t>Developed a URL shortener service that transforms long URLs into concise, shareable links for social media, email, and other online platforms.</w:t>
+        <w:t xml:space="preserve">Developed a </w:t>
+      </w:r>
+      <w:r>
+        <w:rPr>
+          <w:rFonts w:eastAsia="Times New Roman"/>
+          <w:b/>
+          <w:bCs/>
+          <w:sz w:val="20"/>
+          <w:szCs w:val="20"/>
+        </w:rPr>
+        <w:t>RESTful</w:t>
+      </w:r>
+      <w:r>
+        <w:rPr>
+          <w:rFonts w:eastAsia="Times New Roman"/>
+          <w:sz w:val="20"/>
+          <w:szCs w:val="20"/>
+        </w:rPr>
+        <w:t xml:space="preserve"> service </w:t>
+      </w:r>
+      <w:r>
+        <w:rPr>
+          <w:rFonts w:eastAsia="Times New Roman"/>
+          <w:sz w:val="20"/>
+          <w:szCs w:val="20"/>
+        </w:rPr>
+        <w:t>that converts long URLs into concise, shareable links for easy distribution</w:t>
+      </w:r>
+      <w:r>
+        <w:rPr>
+          <w:rFonts w:eastAsia="Times New Roman"/>
+          <w:sz w:val="20"/>
+          <w:szCs w:val="20"/>
+        </w:rPr>
+        <w:t>.</w:t>
       </w:r>
     </w:p>
     <w:p>
@@ -1470,6 +1830,8 @@
       <w:r>
         <w:rPr>
           <w:rFonts w:eastAsia="Times New Roman"/>
+          <w:b/>
+          <w:bCs/>
           <w:sz w:val="20"/>
           <w:szCs w:val="20"/>
         </w:rPr>
@@ -1478,10 +1840,20 @@
       <w:r>
         <w:rPr>
           <w:rFonts w:eastAsia="Times New Roman"/>
-          <w:sz w:val="20"/>
-          <w:szCs w:val="20"/>
-        </w:rPr>
-        <w:t xml:space="preserve"> count tracking to monitor the number of times each short link is accessed.</w:t>
+          <w:b/>
+          <w:bCs/>
+          <w:sz w:val="20"/>
+          <w:szCs w:val="20"/>
+        </w:rPr>
+        <w:t xml:space="preserve"> count tracking</w:t>
+      </w:r>
+      <w:r>
+        <w:rPr>
+          <w:rFonts w:eastAsia="Times New Roman"/>
+          <w:sz w:val="20"/>
+          <w:szCs w:val="20"/>
+        </w:rPr>
+        <w:t xml:space="preserve"> to monitor the number of times each short link is accessed.</w:t>
       </w:r>
     </w:p>
     <w:p>
@@ -1596,10 +1968,20 @@
       <w:r>
         <w:rPr>
           <w:rFonts w:eastAsia="Times New Roman"/>
-          <w:sz w:val="20"/>
-          <w:szCs w:val="20"/>
-        </w:rPr>
-        <w:t>Refined and optimized the website to align with business objectives, improving user experience and accessibility using HTML, CSS, and JavaScript</w:t>
+          <w:b/>
+          <w:bCs/>
+          <w:sz w:val="20"/>
+          <w:szCs w:val="20"/>
+        </w:rPr>
+        <w:t>Enhanced UI/UX</w:t>
+      </w:r>
+      <w:r>
+        <w:rPr>
+          <w:rFonts w:eastAsia="Times New Roman"/>
+          <w:sz w:val="20"/>
+          <w:szCs w:val="20"/>
+        </w:rPr>
+        <w:t xml:space="preserve"> by optimizing website performance and accessibility, improving user engagement</w:t>
       </w:r>
     </w:p>
     <w:p>
@@ -1632,21 +2014,65 @@
       <w:r>
         <w:rPr>
           <w:rFonts w:eastAsia="Times New Roman"/>
-          <w:sz w:val="20"/>
-          <w:szCs w:val="20"/>
-        </w:rPr>
-        <w:t>Contributed to strategic updates to engage potential clients effectively and increase service reach, enhancing back-end functionality with Laravel.</w:t>
-      </w:r>
-    </w:p>
-    <w:p>
-      <w:pPr>
-        <w:spacing w:line="35" w:lineRule="exact"/>
-        <w:rPr>
-          <w:rFonts w:eastAsia="Times New Roman"/>
-          <w:sz w:val="20"/>
-          <w:szCs w:val="20"/>
-        </w:rPr>
-      </w:pPr>
+          <w:b/>
+          <w:bCs/>
+          <w:sz w:val="20"/>
+          <w:szCs w:val="20"/>
+        </w:rPr>
+        <w:t>Implemented front-end improvements</w:t>
+      </w:r>
+      <w:r>
+        <w:rPr>
+          <w:rFonts w:eastAsia="Times New Roman"/>
+          <w:sz w:val="20"/>
+          <w:szCs w:val="20"/>
+        </w:rPr>
+        <w:t xml:space="preserve"> using </w:t>
+      </w:r>
+      <w:r>
+        <w:rPr>
+          <w:rFonts w:eastAsia="Times New Roman"/>
+          <w:b/>
+          <w:bCs/>
+          <w:sz w:val="20"/>
+          <w:szCs w:val="20"/>
+        </w:rPr>
+        <w:t>Tailwind CSS</w:t>
+      </w:r>
+      <w:r>
+        <w:rPr>
+          <w:rFonts w:eastAsia="Times New Roman"/>
+          <w:sz w:val="20"/>
+          <w:szCs w:val="20"/>
+        </w:rPr>
+        <w:t xml:space="preserve"> with Laravel’s </w:t>
+      </w:r>
+      <w:r>
+        <w:rPr>
+          <w:rFonts w:eastAsia="Times New Roman"/>
+          <w:b/>
+          <w:bCs/>
+          <w:sz w:val="20"/>
+          <w:szCs w:val="20"/>
+        </w:rPr>
+        <w:t>Blade Template</w:t>
+      </w:r>
+      <w:r>
+        <w:rPr>
+          <w:rFonts w:eastAsia="Times New Roman"/>
+          <w:sz w:val="20"/>
+          <w:szCs w:val="20"/>
+        </w:rPr>
+        <w:t>, aligning updates with business goals</w:t>
+      </w:r>
+      <w:r>
+        <w:rPr>
+          <w:rFonts w:eastAsia="Times New Roman"/>
+          <w:sz w:val="20"/>
+          <w:szCs w:val="20"/>
+        </w:rPr>
+        <w:t>.</w:t>
+      </w:r>
     </w:p>
     <w:p>
       <w:pPr>
@@ -1667,10 +2093,46 @@
       <w:r>
         <w:rPr>
           <w:rFonts w:eastAsia="Times New Roman"/>
-          <w:sz w:val="20"/>
-          <w:szCs w:val="20"/>
-        </w:rPr>
-        <w:t>Gained more experience in PHP, Laravel, and jQuery.</w:t>
+          <w:b/>
+          <w:bCs/>
+          <w:sz w:val="20"/>
+          <w:szCs w:val="20"/>
+        </w:rPr>
+        <w:t>Refactored and modernized code</w:t>
+      </w:r>
+      <w:r>
+        <w:rPr>
+          <w:rFonts w:eastAsia="Times New Roman"/>
+          <w:sz w:val="20"/>
+          <w:szCs w:val="20"/>
+        </w:rPr>
+        <w:t xml:space="preserve"> using </w:t>
+      </w:r>
+      <w:r>
+        <w:rPr>
+          <w:rFonts w:eastAsia="Times New Roman"/>
+          <w:b/>
+          <w:bCs/>
+          <w:sz w:val="20"/>
+          <w:szCs w:val="20"/>
+        </w:rPr>
+        <w:t>PHP, Laravel, and jQuery</w:t>
+      </w:r>
+      <w:r>
+        <w:rPr>
+          <w:rFonts w:eastAsia="Times New Roman"/>
+          <w:sz w:val="20"/>
+          <w:szCs w:val="20"/>
+        </w:rPr>
+        <w:t>, incorporating client feedback for continuous improvement</w:t>
+      </w:r>
+      <w:r>
+        <w:rPr>
+          <w:rFonts w:eastAsia="Times New Roman"/>
+          <w:sz w:val="20"/>
+          <w:szCs w:val="20"/>
+        </w:rPr>
+        <w:t>.</w:t>
       </w:r>
     </w:p>
     <w:p>
@@ -1788,7 +2250,33 @@
           <w:sz w:val="20"/>
           <w:szCs w:val="20"/>
         </w:rPr>
-        <w:t>Developed a Python-based web scraping application to compare products from Shopee and Lazada, enhancing data handling capabilities.</w:t>
+        <w:t xml:space="preserve">Developed a </w:t>
+      </w:r>
+      <w:r>
+        <w:rPr>
+          <w:rFonts w:eastAsia="Times New Roman"/>
+          <w:b/>
+          <w:bCs/>
+          <w:sz w:val="20"/>
+          <w:szCs w:val="20"/>
+        </w:rPr>
+        <w:t>Python-based web scraping application</w:t>
+      </w:r>
+      <w:r>
+        <w:rPr>
+          <w:rFonts w:eastAsia="Times New Roman"/>
+          <w:sz w:val="20"/>
+          <w:szCs w:val="20"/>
+        </w:rPr>
+        <w:t xml:space="preserve"> to compare products from Shopee and Lazada, improving data handling and decision-making</w:t>
+      </w:r>
+      <w:r>
+        <w:rPr>
+          <w:rFonts w:eastAsia="Times New Roman"/>
+          <w:sz w:val="20"/>
+          <w:szCs w:val="20"/>
+        </w:rPr>
+        <w:t>.</w:t>
       </w:r>
     </w:p>
     <w:p>
@@ -1823,7 +2311,25 @@
           <w:sz w:val="20"/>
           <w:szCs w:val="20"/>
         </w:rPr>
-        <w:t>Deployed the application to Heroku, gaining hands-on experience with cross-platform deployment.</w:t>
+        <w:t xml:space="preserve">Deployed the application to </w:t>
+      </w:r>
+      <w:r>
+        <w:rPr>
+          <w:rFonts w:eastAsia="Times New Roman"/>
+          <w:b/>
+          <w:bCs/>
+          <w:sz w:val="20"/>
+          <w:szCs w:val="20"/>
+        </w:rPr>
+        <w:t>Heroku</w:t>
+      </w:r>
+      <w:r>
+        <w:rPr>
+          <w:rFonts w:eastAsia="Times New Roman"/>
+          <w:sz w:val="20"/>
+          <w:szCs w:val="20"/>
+        </w:rPr>
+        <w:t>, gaining hands-on experience with cross-platform deployment.</w:t>
       </w:r>
     </w:p>
     <w:p>
@@ -1845,21 +2351,75 @@
         <w:tabs>
           <w:tab w:val="left" w:pos="280"/>
         </w:tabs>
-        <w:spacing w:after="240"/>
-        <w:ind w:left="280" w:hanging="120"/>
-        <w:rPr>
-          <w:rFonts w:eastAsia="Times New Roman"/>
-          <w:sz w:val="20"/>
-          <w:szCs w:val="20"/>
-        </w:rPr>
-      </w:pPr>
-      <w:r>
-        <w:rPr>
-          <w:rFonts w:eastAsia="Times New Roman"/>
-          <w:sz w:val="20"/>
-          <w:szCs w:val="20"/>
-        </w:rPr>
-        <w:t>Gained experience in Flask, Selenium, and Beautiful Soup for web scraping and data handling.</w:t>
+        <w:spacing w:after="40"/>
+        <w:ind w:left="278" w:hanging="119"/>
+        <w:rPr>
+          <w:rFonts w:eastAsia="Times New Roman"/>
+          <w:sz w:val="20"/>
+          <w:szCs w:val="20"/>
+        </w:rPr>
+      </w:pPr>
+      <w:r>
+        <w:rPr>
+          <w:rFonts w:eastAsia="Times New Roman"/>
+          <w:sz w:val="20"/>
+          <w:szCs w:val="20"/>
+        </w:rPr>
+        <w:t xml:space="preserve">Gained experience in </w:t>
+      </w:r>
+      <w:r>
+        <w:rPr>
+          <w:rFonts w:eastAsia="Times New Roman"/>
+          <w:b/>
+          <w:bCs/>
+          <w:sz w:val="20"/>
+          <w:szCs w:val="20"/>
+        </w:rPr>
+        <w:t>Flask</w:t>
+      </w:r>
+      <w:r>
+        <w:rPr>
+          <w:rFonts w:eastAsia="Times New Roman"/>
+          <w:sz w:val="20"/>
+          <w:szCs w:val="20"/>
+        </w:rPr>
+        <w:t xml:space="preserve">, </w:t>
+      </w:r>
+      <w:r>
+        <w:rPr>
+          <w:rFonts w:eastAsia="Times New Roman"/>
+          <w:b/>
+          <w:bCs/>
+          <w:sz w:val="20"/>
+          <w:szCs w:val="20"/>
+        </w:rPr>
+        <w:t>Selenium</w:t>
+      </w:r>
+      <w:r>
+        <w:rPr>
+          <w:rFonts w:eastAsia="Times New Roman"/>
+          <w:sz w:val="20"/>
+          <w:szCs w:val="20"/>
+        </w:rPr>
+        <w:t xml:space="preserve">, and </w:t>
+      </w:r>
+      <w:r>
+        <w:rPr>
+          <w:rFonts w:eastAsia="Times New Roman"/>
+          <w:b/>
+          <w:bCs/>
+          <w:sz w:val="20"/>
+          <w:szCs w:val="20"/>
+        </w:rPr>
+        <w:t>Beautiful Soup</w:t>
+      </w:r>
+      <w:r>
+        <w:rPr>
+          <w:rFonts w:eastAsia="Times New Roman"/>
+          <w:sz w:val="20"/>
+          <w:szCs w:val="20"/>
+        </w:rPr>
+        <w:t xml:space="preserve"> for web scraping and data handling.</w:t>
       </w:r>
     </w:p>
     <w:p>
@@ -2814,7 +3374,6 @@
   <w:style w:type="character" w:default="1" w:styleId="DefaultParagraphFont">
     <w:name w:val="Default Paragraph Font"/>
     <w:uiPriority w:val="1"/>
-    <w:semiHidden/>
     <w:unhideWhenUsed/>
   </w:style>
   <w:style w:type="table" w:default="1" w:styleId="TableNormal">

--- a/res/WebDev_Resume.docx
+++ b/res/WebDev_Resume.docx
@@ -1,6 +1,6 @@
 
 <file path=word/document.xml><?xml version="1.0" encoding="utf-8"?>
-<w:document xmlns:wpc="http://schemas.microsoft.com/office/word/2010/wordprocessingCanvas" xmlns:cx="http://schemas.microsoft.com/office/drawing/2014/chartex" xmlns:cx1="http://schemas.microsoft.com/office/drawing/2015/9/8/chartex" xmlns:cx2="http://schemas.microsoft.com/office/drawing/2015/10/21/chartex" xmlns:cx3="http://schemas.microsoft.com/office/drawing/2016/5/9/chartex" xmlns:cx4="http://schemas.microsoft.com/office/drawing/2016/5/10/chartex" xmlns:cx5="http://schemas.microsoft.com/office/drawing/2016/5/11/chartex" xmlns:cx6="http://schemas.microsoft.com/office/drawing/2016/5/12/chartex" xmlns:cx7="http://schemas.microsoft.com/office/drawing/2016/5/13/chartex" xmlns:cx8="http://schemas.microsoft.com/office/drawing/2016/5/14/chartex" xmlns:mc="http://schemas.openxmlformats.org/markup-compatibility/2006" xmlns:aink="http://schemas.microsoft.com/office/drawing/2016/ink" xmlns:am3d="http://schemas.microsoft.com/office/drawing/2017/model3d" xmlns:o="urn:schemas-microsoft-com:office:office" xmlns:oel="http://schemas.microsoft.com/office/2019/extlst" xmlns:r="http://schemas.openxmlformats.org/officeDocument/2006/relationships" xmlns:m="http://schemas.openxmlformats.org/officeDocument/2006/math" xmlns:v="urn:schemas-microsoft-com:vml" xmlns:wp14="http://schemas.microsoft.com/office/word/2010/wordprocessingDrawing" xmlns:wp="http://schemas.openxmlformats.org/drawingml/2006/wordprocessingDrawing" xmlns:w10="urn:schemas-microsoft-com:office:word" xmlns:w="http://schemas.openxmlformats.org/wordprocessingml/2006/main" xmlns:w14="http://schemas.microsoft.com/office/word/2010/wordml" xmlns:w15="http://schemas.microsoft.com/office/word/2012/wordml" xmlns:w16cex="http://schemas.microsoft.com/office/word/2018/wordml/cex" xmlns:w16cid="http://schemas.microsoft.com/office/word/2016/wordml/cid" xmlns:w16="http://schemas.microsoft.com/office/word/2018/wordml" xmlns:w16du="http://schemas.microsoft.com/office/word/2023/wordml/word16du" xmlns:w16sdtdh="http://schemas.microsoft.com/office/word/2020/wordml/sdtdatahash" xmlns:w16sdtfl="http://schemas.microsoft.com/office/word/2024/wordml/sdtformatlock" xmlns:w16se="http://schemas.microsoft.com/office/word/2015/wordml/symex" xmlns:wpg="http://schemas.microsoft.com/office/word/2010/wordprocessingGroup" xmlns:wpi="http://schemas.microsoft.com/office/word/2010/wordprocessingInk" xmlns:wne="http://schemas.microsoft.com/office/word/2006/wordml" xmlns:wps="http://schemas.microsoft.com/office/word/2010/wordprocessingShape" mc:Ignorable="w14 w15 w16se w16cid w16 w16cex w16sdtdh w16sdtfl w16du wp14">
+<w:document xmlns:wpc="http://schemas.microsoft.com/office/word/2010/wordprocessingCanvas" xmlns:cx="http://schemas.microsoft.com/office/drawing/2014/chartex" xmlns:cx1="http://schemas.microsoft.com/office/drawing/2015/9/8/chartex" xmlns:cx2="http://schemas.microsoft.com/office/drawing/2015/10/21/chartex" xmlns:cx3="http://schemas.microsoft.com/office/drawing/2016/5/9/chartex" xmlns:cx4="http://schemas.microsoft.com/office/drawing/2016/5/10/chartex" xmlns:cx5="http://schemas.microsoft.com/office/drawing/2016/5/11/chartex" xmlns:cx6="http://schemas.microsoft.com/office/drawing/2016/5/12/chartex" xmlns:cx7="http://schemas.microsoft.com/office/drawing/2016/5/13/chartex" xmlns:cx8="http://schemas.microsoft.com/office/drawing/2016/5/14/chartex" xmlns:mc="http://schemas.openxmlformats.org/markup-compatibility/2006" xmlns:aink="http://schemas.microsoft.com/office/drawing/2016/ink" xmlns:am3d="http://schemas.microsoft.com/office/drawing/2017/model3d" xmlns:o="urn:schemas-microsoft-com:office:office" xmlns:oel="http://schemas.microsoft.com/office/2019/extlst" xmlns:r="http://schemas.openxmlformats.org/officeDocument/2006/relationships" xmlns:m="http://schemas.openxmlformats.org/officeDocument/2006/math" xmlns:v="urn:schemas-microsoft-com:vml" xmlns:wp14="http://schemas.microsoft.com/office/word/2010/wordprocessingDrawing" xmlns:wp="http://schemas.openxmlformats.org/drawingml/2006/wordprocessingDrawing" xmlns:w10="urn:schemas-microsoft-com:office:word" xmlns:w="http://schemas.openxmlformats.org/wordprocessingml/2006/main" xmlns:w14="http://schemas.microsoft.com/office/word/2010/wordml" xmlns:w15="http://schemas.microsoft.com/office/word/2012/wordml" xmlns:w16cex="http://schemas.microsoft.com/office/word/2018/wordml/cex" xmlns:w16cid="http://schemas.microsoft.com/office/word/2016/wordml/cid" xmlns:w16="http://schemas.microsoft.com/office/word/2018/wordml" xmlns:w16du="http://schemas.microsoft.com/office/word/2023/wordml/word16du" xmlns:w16sdtdh="http://schemas.microsoft.com/office/word/2020/wordml/sdtdatahash" xmlns:w16se="http://schemas.microsoft.com/office/word/2015/wordml/symex" xmlns:wpg="http://schemas.microsoft.com/office/word/2010/wordprocessingGroup" xmlns:wpi="http://schemas.microsoft.com/office/word/2010/wordprocessingInk" xmlns:wne="http://schemas.microsoft.com/office/word/2006/wordml" xmlns:wps="http://schemas.microsoft.com/office/word/2010/wordprocessingShape" mc:Ignorable="w14 w15 w16se w16cid w16 w16cex w16sdtdh w16du wp14">
   <w:body>
     <w:p>
       <w:pPr>
@@ -292,115 +292,7 @@
           <w:sz w:val="20"/>
           <w:szCs w:val="20"/>
         </w:rPr>
-        <w:t xml:space="preserve">Recent graduate with a Bachelor of Science in Information Technology and </w:t>
-      </w:r>
-      <w:r>
-        <w:rPr>
-          <w:rFonts w:eastAsia="Times New Roman"/>
-          <w:b/>
-          <w:bCs/>
-          <w:sz w:val="20"/>
-          <w:szCs w:val="20"/>
-        </w:rPr>
-        <w:t>hands-on experience in full-stack web development.</w:t>
-      </w:r>
-      <w:r>
-        <w:rPr>
-          <w:rFonts w:eastAsia="Times New Roman"/>
-          <w:sz w:val="20"/>
-          <w:szCs w:val="20"/>
-        </w:rPr>
-        <w:t xml:space="preserve"> Skilled in </w:t>
-      </w:r>
-      <w:r>
-        <w:rPr>
-          <w:rFonts w:eastAsia="Times New Roman"/>
-          <w:b/>
-          <w:bCs/>
-          <w:sz w:val="20"/>
-          <w:szCs w:val="20"/>
-        </w:rPr>
-        <w:t>PHP (Laravel), JavaScript (React, Next.js, Node.js), and SQL databases</w:t>
-      </w:r>
-      <w:r>
-        <w:rPr>
-          <w:rFonts w:eastAsia="Times New Roman"/>
-          <w:sz w:val="20"/>
-          <w:szCs w:val="20"/>
-        </w:rPr>
-        <w:t xml:space="preserve">, with a strong focus on </w:t>
-      </w:r>
-      <w:r>
-        <w:rPr>
-          <w:rFonts w:eastAsia="Times New Roman"/>
-          <w:b/>
-          <w:bCs/>
-          <w:sz w:val="20"/>
-          <w:szCs w:val="20"/>
-        </w:rPr>
-        <w:t>backend development, API integrations, and optimizing application performance</w:t>
-      </w:r>
-      <w:r>
-        <w:rPr>
-          <w:rFonts w:eastAsia="Times New Roman"/>
-          <w:sz w:val="20"/>
-          <w:szCs w:val="20"/>
-        </w:rPr>
-        <w:t xml:space="preserve">. Adept at </w:t>
-      </w:r>
-      <w:r>
-        <w:rPr>
-          <w:rFonts w:eastAsia="Times New Roman"/>
-          <w:b/>
-          <w:bCs/>
-          <w:sz w:val="20"/>
-          <w:szCs w:val="20"/>
-        </w:rPr>
-        <w:t>debugging, troubleshooting, and modernizing codebases</w:t>
-      </w:r>
-      <w:r>
-        <w:rPr>
-          <w:rFonts w:eastAsia="Times New Roman"/>
-          <w:sz w:val="20"/>
-          <w:szCs w:val="20"/>
-        </w:rPr>
-        <w:t xml:space="preserve"> through </w:t>
-      </w:r>
-      <w:r>
-        <w:rPr>
-          <w:rFonts w:eastAsia="Times New Roman"/>
-          <w:b/>
-          <w:bCs/>
-          <w:sz w:val="20"/>
-          <w:szCs w:val="20"/>
-        </w:rPr>
-        <w:t>collaborative projects and Agile development environments</w:t>
-      </w:r>
-      <w:r>
-        <w:rPr>
-          <w:rFonts w:eastAsia="Times New Roman"/>
-          <w:sz w:val="20"/>
-          <w:szCs w:val="20"/>
-        </w:rPr>
-        <w:t xml:space="preserve">. Passionate about </w:t>
-      </w:r>
-      <w:r>
-        <w:rPr>
-          <w:rFonts w:eastAsia="Times New Roman"/>
-          <w:b/>
-          <w:bCs/>
-          <w:sz w:val="20"/>
-          <w:szCs w:val="20"/>
-        </w:rPr>
-        <w:t>building scalable, secure, and well-documented applications</w:t>
-      </w:r>
-      <w:r>
-        <w:rPr>
-          <w:rFonts w:eastAsia="Times New Roman"/>
-          <w:sz w:val="20"/>
-          <w:szCs w:val="20"/>
-        </w:rPr>
-        <w:t xml:space="preserve"> while continuously learning and improving</w:t>
+        <w:t>Junior Web Developer with hands-on experience in full-stack development, specializing in PHP (Laravel), JavaScript (React, Node.js), and SQL-based systems. Currently leading the redevelopment of a legacy government system into a modern Laravel-based web app. Proven ability to build and deploy responsive websites, implement clean backend logic, and integrate APIs. Adaptable, fast-learning, and passionate about building secure, scalable applications while continuously improving technical skills</w:t>
       </w:r>
       <w:r>
         <w:rPr>
@@ -569,67 +461,23 @@
           <w:sz w:val="20"/>
           <w:szCs w:val="20"/>
         </w:rPr>
-        <w:t>JavaScript (React, Next.js, TypeScript, Node.js, Express.js, Inertia.js), PHP (Laravel, Livewire), Python (Flask)</w:t>
-      </w:r>
-      <w:r>
-        <w:rPr>
-          <w:rFonts w:eastAsia="Times New Roman"/>
-          <w:sz w:val="20"/>
-          <w:szCs w:val="20"/>
-        </w:rPr>
-        <w:t xml:space="preserve">, Front-End &amp; Styling </w:t>
-      </w:r>
-      <w:r>
-        <w:rPr>
-          <w:rFonts w:eastAsia="Times New Roman"/>
-          <w:sz w:val="20"/>
-          <w:szCs w:val="20"/>
-        </w:rPr>
-        <w:t>(</w:t>
-      </w:r>
-      <w:r>
-        <w:rPr>
-          <w:rFonts w:eastAsia="Times New Roman"/>
-          <w:sz w:val="20"/>
-          <w:szCs w:val="20"/>
-        </w:rPr>
-        <w:t xml:space="preserve">HTML, CSS, Bootstrap, Tailwind CSS, Inertia.js, </w:t>
-      </w:r>
-      <w:proofErr w:type="spellStart"/>
-      <w:r>
-        <w:rPr>
-          <w:rFonts w:eastAsia="Times New Roman"/>
-          <w:sz w:val="20"/>
-          <w:szCs w:val="20"/>
-        </w:rPr>
-        <w:t>shadcn</w:t>
-      </w:r>
-      <w:proofErr w:type="spellEnd"/>
-      <w:r>
-        <w:rPr>
-          <w:rFonts w:eastAsia="Times New Roman"/>
-          <w:sz w:val="20"/>
-          <w:szCs w:val="20"/>
-        </w:rPr>
-        <w:t>/</w:t>
-      </w:r>
-      <w:proofErr w:type="spellStart"/>
-      <w:r>
-        <w:rPr>
-          <w:rFonts w:eastAsia="Times New Roman"/>
-          <w:sz w:val="20"/>
-          <w:szCs w:val="20"/>
-        </w:rPr>
-        <w:t>ui</w:t>
-      </w:r>
-      <w:proofErr w:type="spellEnd"/>
-      <w:r>
-        <w:rPr>
-          <w:rFonts w:eastAsia="Times New Roman"/>
-          <w:sz w:val="20"/>
-          <w:szCs w:val="20"/>
-        </w:rPr>
-        <w:t>)</w:t>
+        <w:t>JavaScript (React, Next.js, TypeScript, Node.js, Express.js), PHP (</w:t>
+      </w:r>
+      <w:r>
+        <w:rPr>
+          <w:rFonts w:eastAsia="Times New Roman"/>
+          <w:sz w:val="20"/>
+          <w:szCs w:val="20"/>
+        </w:rPr>
+        <w:t>Laravel 12, Livewire v3, Volt</w:t>
+      </w:r>
+      <w:r>
+        <w:rPr>
+          <w:rFonts w:eastAsia="Times New Roman"/>
+          <w:sz w:val="20"/>
+          <w:szCs w:val="20"/>
+        </w:rPr>
+        <w:t>), Python (Flask)</w:t>
       </w:r>
     </w:p>
     <w:p>
@@ -653,15 +501,25 @@
           <w:sz w:val="20"/>
           <w:szCs w:val="20"/>
         </w:rPr>
-        <w:t>Content Management Systems (CMS):</w:t>
-      </w:r>
-      <w:r>
-        <w:rPr>
-          <w:rFonts w:eastAsia="Times New Roman"/>
-          <w:sz w:val="20"/>
-          <w:szCs w:val="20"/>
-        </w:rPr>
-        <w:t xml:space="preserve"> </w:t>
+        <w:t>Front-End &amp; Styling</w:t>
+      </w:r>
+      <w:r>
+        <w:rPr>
+          <w:rFonts w:eastAsia="Times New Roman"/>
+          <w:b/>
+          <w:bCs/>
+          <w:sz w:val="20"/>
+          <w:szCs w:val="20"/>
+        </w:rPr>
+        <w:t>:</w:t>
+      </w:r>
+      <w:r>
+        <w:rPr>
+          <w:rFonts w:eastAsia="Times New Roman"/>
+          <w:sz w:val="20"/>
+          <w:szCs w:val="20"/>
+        </w:rPr>
+        <w:t xml:space="preserve"> HTML, CSS, Bootstrap, Tailwind CSS, Inertia.js, </w:t>
       </w:r>
       <w:proofErr w:type="spellStart"/>
       <w:r>
@@ -670,7 +528,7 @@
           <w:sz w:val="20"/>
           <w:szCs w:val="20"/>
         </w:rPr>
-        <w:t>Keystatic</w:t>
+        <w:t>shadcn</w:t>
       </w:r>
       <w:proofErr w:type="spellEnd"/>
       <w:r>
@@ -679,8 +537,18 @@
           <w:sz w:val="20"/>
           <w:szCs w:val="20"/>
         </w:rPr>
-        <w:t xml:space="preserve"> CMS</w:t>
-      </w:r>
+        <w:t>/</w:t>
+      </w:r>
+      <w:proofErr w:type="spellStart"/>
+      <w:r>
+        <w:rPr>
+          <w:rFonts w:eastAsia="Times New Roman"/>
+          <w:sz w:val="20"/>
+          <w:szCs w:val="20"/>
+        </w:rPr>
+        <w:t>ui</w:t>
+      </w:r>
+      <w:proofErr w:type="spellEnd"/>
     </w:p>
     <w:p>
       <w:pPr>
@@ -730,6 +598,56 @@
           <w:szCs w:val="20"/>
         </w:rPr>
         <w:t>MySQL, PostgreSQL, SQLite</w:t>
+      </w:r>
+    </w:p>
+    <w:p>
+      <w:pPr>
+        <w:pStyle w:val="ListParagraph"/>
+        <w:numPr>
+          <w:ilvl w:val="0"/>
+          <w:numId w:val="6"/>
+        </w:numPr>
+        <w:rPr>
+          <w:rFonts w:eastAsia="Times New Roman"/>
+          <w:sz w:val="20"/>
+          <w:szCs w:val="20"/>
+        </w:rPr>
+      </w:pPr>
+      <w:r>
+        <w:rPr>
+          <w:rFonts w:eastAsia="Times New Roman"/>
+          <w:b/>
+          <w:bCs/>
+          <w:sz w:val="20"/>
+          <w:szCs w:val="20"/>
+        </w:rPr>
+        <w:t>CMS &amp; Tools:</w:t>
+      </w:r>
+      <w:r>
+        <w:rPr>
+          <w:rFonts w:eastAsia="Times New Roman"/>
+          <w:sz w:val="20"/>
+          <w:szCs w:val="20"/>
+        </w:rPr>
+        <w:t xml:space="preserve"> </w:t>
+      </w:r>
+      <w:proofErr w:type="spellStart"/>
+      <w:r>
+        <w:rPr>
+          <w:rFonts w:eastAsia="Times New Roman"/>
+          <w:sz w:val="20"/>
+          <w:szCs w:val="20"/>
+        </w:rPr>
+        <w:t>Keystatic</w:t>
+      </w:r>
+      <w:proofErr w:type="spellEnd"/>
+      <w:r>
+        <w:rPr>
+          <w:rFonts w:eastAsia="Times New Roman"/>
+          <w:sz w:val="20"/>
+          <w:szCs w:val="20"/>
+        </w:rPr>
+        <w:t xml:space="preserve"> CMS, Git, GitHub, Visual Studio Code</w:t>
       </w:r>
     </w:p>
     <w:p>
@@ -754,15 +672,25 @@
           <w:sz w:val="20"/>
           <w:szCs w:val="20"/>
         </w:rPr>
-        <w:t>Tools &amp; Methodologies:</w:t>
-      </w:r>
-      <w:r>
-        <w:rPr>
-          <w:rFonts w:eastAsia="Times New Roman"/>
-          <w:sz w:val="20"/>
-          <w:szCs w:val="20"/>
-        </w:rPr>
-        <w:t xml:space="preserve"> RESTful APIs, MVC Architecture, Unit Testing (Jest), Git, GitHub, Visual Studio Code</w:t>
+        <w:t>Development Practices</w:t>
+      </w:r>
+      <w:r>
+        <w:rPr>
+          <w:rFonts w:eastAsia="Times New Roman"/>
+          <w:b/>
+          <w:bCs/>
+          <w:sz w:val="20"/>
+          <w:szCs w:val="20"/>
+        </w:rPr>
+        <w:t>:</w:t>
+      </w:r>
+      <w:r>
+        <w:rPr>
+          <w:rFonts w:eastAsia="Times New Roman"/>
+          <w:sz w:val="20"/>
+          <w:szCs w:val="20"/>
+        </w:rPr>
+        <w:t xml:space="preserve"> RESTful APIs, MVC Architecture, Unit Testing (Jest)</w:t>
       </w:r>
     </w:p>
     <w:p>
@@ -879,13 +807,9 @@
       </w:pPr>
       <w:r>
         <w:rPr>
-          <w:rFonts w:eastAsia="Times New Roman"/>
-          <w:b/>
-          <w:bCs/>
-          <w:sz w:val="20"/>
-          <w:szCs w:val="20"/>
-        </w:rPr>
-        <w:t>B&amp;D IT Consultancy</w:t>
+          <w:rStyle w:val="Strong"/>
+        </w:rPr>
+        <w:t>Junior Software Developer</w:t>
       </w:r>
       <w:r>
         <w:rPr>
@@ -902,7 +826,7 @@
           <w:sz w:val="19"/>
           <w:szCs w:val="19"/>
         </w:rPr>
-        <w:t>Feb 2023 - May 2023</w:t>
+        <w:t>Apr 2025 - Present</w:t>
       </w:r>
     </w:p>
     <w:p>
@@ -911,17 +835,16 @@
           <w:tab w:val="left" w:pos="8420"/>
         </w:tabs>
         <w:rPr>
-          <w:sz w:val="20"/>
-          <w:szCs w:val="20"/>
-        </w:rPr>
-      </w:pPr>
-      <w:r>
-        <w:rPr>
-          <w:rFonts w:eastAsia="Times New Roman"/>
-          <w:sz w:val="20"/>
-          <w:szCs w:val="20"/>
-        </w:rPr>
-        <w:t>Web Developer Intern</w:t>
+          <w:sz w:val="24"/>
+          <w:szCs w:val="24"/>
+        </w:rPr>
+      </w:pPr>
+      <w:r>
+        <w:rPr>
+          <w:sz w:val="20"/>
+          <w:szCs w:val="20"/>
+        </w:rPr>
+        <w:t>Alpha Intelligence Technology Corporation</w:t>
       </w:r>
       <w:r>
         <w:rPr>
@@ -930,25 +853,6 @@
         </w:rPr>
         <w:tab/>
       </w:r>
-      <w:r>
-        <w:rPr>
-          <w:rFonts w:eastAsia="Times New Roman"/>
-          <w:i/>
-          <w:iCs/>
-          <w:sz w:val="19"/>
-          <w:szCs w:val="19"/>
-        </w:rPr>
-        <w:t>https://bditconsultancy.com/</w:t>
-      </w:r>
-    </w:p>
-    <w:p>
-      <w:pPr>
-        <w:spacing w:line="75" w:lineRule="exact"/>
-        <w:rPr>
-          <w:sz w:val="20"/>
-          <w:szCs w:val="20"/>
-        </w:rPr>
-      </w:pPr>
     </w:p>
     <w:p>
       <w:pPr>
@@ -962,62 +866,41 @@
         <w:ind w:left="280" w:hanging="120"/>
         <w:rPr>
           <w:rFonts w:eastAsia="Times New Roman"/>
-          <w:sz w:val="20"/>
-          <w:szCs w:val="20"/>
-        </w:rPr>
-      </w:pPr>
-      <w:r>
-        <w:rPr>
-          <w:rFonts w:eastAsia="Times New Roman"/>
-          <w:b/>
-          <w:bCs/>
-          <w:sz w:val="20"/>
-          <w:szCs w:val="20"/>
-        </w:rPr>
-        <w:t>Contributed to back-end development tasks</w:t>
-      </w:r>
-      <w:r>
-        <w:rPr>
-          <w:rFonts w:eastAsia="Times New Roman"/>
-          <w:sz w:val="20"/>
-          <w:szCs w:val="20"/>
-        </w:rPr>
-        <w:t>, implementing new features</w:t>
-      </w:r>
-      <w:r>
-        <w:rPr>
-          <w:rFonts w:eastAsia="Times New Roman"/>
-          <w:sz w:val="20"/>
-          <w:szCs w:val="20"/>
-        </w:rPr>
-        <w:t xml:space="preserve">, </w:t>
-      </w:r>
-      <w:r>
-        <w:rPr>
-          <w:rFonts w:eastAsia="Times New Roman"/>
-          <w:sz w:val="20"/>
-          <w:szCs w:val="20"/>
-        </w:rPr>
-        <w:t>optimizing performance</w:t>
-      </w:r>
-      <w:r>
-        <w:rPr>
-          <w:rFonts w:eastAsia="Times New Roman"/>
-          <w:sz w:val="20"/>
-          <w:szCs w:val="20"/>
-        </w:rPr>
-        <w:t xml:space="preserve"> and resolving bugs.</w:t>
-      </w:r>
-    </w:p>
-    <w:p>
-      <w:pPr>
-        <w:spacing w:line="34" w:lineRule="exact"/>
-        <w:rPr>
-          <w:rFonts w:eastAsia="Times New Roman"/>
-          <w:sz w:val="20"/>
-          <w:szCs w:val="20"/>
-        </w:rPr>
-      </w:pPr>
+          <w:sz w:val="18"/>
+          <w:szCs w:val="18"/>
+        </w:rPr>
+      </w:pPr>
+      <w:r>
+        <w:rPr>
+          <w:sz w:val="20"/>
+          <w:szCs w:val="20"/>
+        </w:rPr>
+        <w:t xml:space="preserve">Delivered </w:t>
+      </w:r>
+      <w:r>
+        <w:rPr>
+          <w:b/>
+          <w:bCs/>
+          <w:sz w:val="20"/>
+          <w:szCs w:val="20"/>
+        </w:rPr>
+        <w:t>three live landing pages</w:t>
+      </w:r>
+      <w:r>
+        <w:rPr>
+          <w:sz w:val="20"/>
+          <w:szCs w:val="20"/>
+        </w:rPr>
+        <w:t xml:space="preserve"> with responsive design and fully functional contact forms within the first month</w:t>
+      </w:r>
+      <w:r>
+        <w:rPr>
+          <w:rFonts w:eastAsia="Times New Roman"/>
+          <w:sz w:val="18"/>
+          <w:szCs w:val="18"/>
+        </w:rPr>
+        <w:t>.</w:t>
+      </w:r>
     </w:p>
     <w:p>
       <w:pPr>
@@ -1031,46 +914,239 @@
         <w:ind w:left="280" w:hanging="120"/>
         <w:rPr>
           <w:rFonts w:eastAsia="Times New Roman"/>
-          <w:sz w:val="20"/>
-          <w:szCs w:val="20"/>
-        </w:rPr>
-      </w:pPr>
-      <w:r>
-        <w:rPr>
-          <w:rFonts w:eastAsia="Times New Roman"/>
-          <w:b/>
-          <w:bCs/>
-          <w:sz w:val="20"/>
-          <w:szCs w:val="20"/>
-        </w:rPr>
-        <w:t>Collaborated with co-interns and senior developers</w:t>
-      </w:r>
-      <w:r>
-        <w:rPr>
-          <w:rFonts w:eastAsia="Times New Roman"/>
-          <w:sz w:val="20"/>
-          <w:szCs w:val="20"/>
-        </w:rPr>
-        <w:t>, providing technical guidance and ensuring project milestones were met</w:t>
-      </w:r>
-      <w:r>
-        <w:rPr>
-          <w:rFonts w:eastAsia="Times New Roman"/>
-          <w:sz w:val="20"/>
-          <w:szCs w:val="20"/>
+          <w:sz w:val="18"/>
+          <w:szCs w:val="18"/>
+        </w:rPr>
+      </w:pPr>
+      <w:r>
+        <w:rPr>
+          <w:sz w:val="20"/>
+          <w:szCs w:val="20"/>
+        </w:rPr>
+        <w:t>Handles end-to-end web development: database design, API integration, backend logic, and frontend templating</w:t>
+      </w:r>
+      <w:r>
+        <w:rPr>
+          <w:rFonts w:eastAsia="Times New Roman"/>
+          <w:sz w:val="18"/>
+          <w:szCs w:val="18"/>
         </w:rPr>
         <w:t>.</w:t>
       </w:r>
     </w:p>
     <w:p>
       <w:pPr>
-        <w:spacing w:line="34" w:lineRule="exact"/>
-        <w:rPr>
-          <w:rFonts w:eastAsia="Times New Roman"/>
-          <w:sz w:val="20"/>
-          <w:szCs w:val="20"/>
-        </w:rPr>
-      </w:pPr>
+        <w:numPr>
+          <w:ilvl w:val="0"/>
+          <w:numId w:val="1"/>
+        </w:numPr>
+        <w:tabs>
+          <w:tab w:val="left" w:pos="280"/>
+        </w:tabs>
+        <w:spacing w:after="40" w:line="276" w:lineRule="auto"/>
+        <w:ind w:left="278" w:hanging="119"/>
+        <w:rPr>
+          <w:rFonts w:eastAsia="Times New Roman"/>
+          <w:sz w:val="20"/>
+          <w:szCs w:val="20"/>
+        </w:rPr>
+      </w:pPr>
+      <w:r>
+        <w:rPr>
+          <w:sz w:val="20"/>
+          <w:szCs w:val="20"/>
+        </w:rPr>
+        <w:t>Works independently in a dynamic environment, adapting to growing project scope and system complexity</w:t>
+      </w:r>
+      <w:r>
+        <w:rPr>
+          <w:rFonts w:eastAsia="Times New Roman"/>
+          <w:sz w:val="20"/>
+          <w:szCs w:val="20"/>
+        </w:rPr>
+        <w:t>.</w:t>
+      </w:r>
+    </w:p>
+    <w:p>
+      <w:pPr>
+        <w:tabs>
+          <w:tab w:val="left" w:pos="8920"/>
+        </w:tabs>
+        <w:rPr>
+          <w:sz w:val="20"/>
+          <w:szCs w:val="20"/>
+        </w:rPr>
+      </w:pPr>
+      <w:r>
+        <w:rPr>
+          <w:rFonts w:eastAsia="Times New Roman"/>
+          <w:b/>
+          <w:bCs/>
+          <w:sz w:val="20"/>
+          <w:szCs w:val="20"/>
+        </w:rPr>
+        <w:t>Web Developer Intern</w:t>
+      </w:r>
+      <w:r>
+        <w:rPr>
+          <w:sz w:val="20"/>
+          <w:szCs w:val="20"/>
+        </w:rPr>
+        <w:tab/>
+      </w:r>
+      <w:r>
+        <w:rPr>
+          <w:rFonts w:eastAsia="Times New Roman"/>
+          <w:b/>
+          <w:bCs/>
+          <w:sz w:val="19"/>
+          <w:szCs w:val="19"/>
+        </w:rPr>
+        <w:t>Feb 2023 - May 2023</w:t>
+      </w:r>
+    </w:p>
+    <w:p>
+      <w:pPr>
+        <w:tabs>
+          <w:tab w:val="left" w:pos="8420"/>
+        </w:tabs>
+        <w:rPr>
+          <w:sz w:val="20"/>
+          <w:szCs w:val="20"/>
+        </w:rPr>
+      </w:pPr>
+      <w:r>
+        <w:rPr>
+          <w:rFonts w:eastAsia="Times New Roman"/>
+          <w:b/>
+          <w:bCs/>
+          <w:sz w:val="20"/>
+          <w:szCs w:val="20"/>
+        </w:rPr>
+        <w:t>B&amp;D IT Consultancy</w:t>
+      </w:r>
+      <w:r>
+        <w:rPr>
+          <w:sz w:val="20"/>
+          <w:szCs w:val="20"/>
+        </w:rPr>
+        <w:tab/>
+      </w:r>
+      <w:r>
+        <w:rPr>
+          <w:rFonts w:eastAsia="Times New Roman"/>
+          <w:i/>
+          <w:iCs/>
+          <w:sz w:val="19"/>
+          <w:szCs w:val="19"/>
+        </w:rPr>
+        <w:t>https://bditconsultancy.com/</w:t>
+      </w:r>
+    </w:p>
+    <w:p>
+      <w:pPr>
+        <w:numPr>
+          <w:ilvl w:val="0"/>
+          <w:numId w:val="1"/>
+        </w:numPr>
+        <w:tabs>
+          <w:tab w:val="left" w:pos="280"/>
+        </w:tabs>
+        <w:ind w:left="280" w:hanging="120"/>
+        <w:rPr>
+          <w:rFonts w:eastAsia="Times New Roman"/>
+          <w:sz w:val="18"/>
+          <w:szCs w:val="18"/>
+        </w:rPr>
+      </w:pPr>
+      <w:r>
+        <w:rPr>
+          <w:sz w:val="20"/>
+          <w:szCs w:val="20"/>
+        </w:rPr>
+        <w:t xml:space="preserve">Participated in full-stack development using </w:t>
+      </w:r>
+      <w:r>
+        <w:rPr>
+          <w:b/>
+          <w:bCs/>
+          <w:sz w:val="20"/>
+          <w:szCs w:val="20"/>
+        </w:rPr>
+        <w:t>Laravel</w:t>
+      </w:r>
+      <w:r>
+        <w:rPr>
+          <w:sz w:val="20"/>
+          <w:szCs w:val="20"/>
+        </w:rPr>
+        <w:t xml:space="preserve">, </w:t>
+      </w:r>
+      <w:r>
+        <w:rPr>
+          <w:b/>
+          <w:bCs/>
+          <w:sz w:val="20"/>
+          <w:szCs w:val="20"/>
+        </w:rPr>
+        <w:t>Tailwind CSS</w:t>
+      </w:r>
+      <w:r>
+        <w:rPr>
+          <w:sz w:val="20"/>
+          <w:szCs w:val="20"/>
+        </w:rPr>
+        <w:t xml:space="preserve">, and </w:t>
+      </w:r>
+      <w:r>
+        <w:rPr>
+          <w:b/>
+          <w:bCs/>
+          <w:sz w:val="20"/>
+          <w:szCs w:val="20"/>
+        </w:rPr>
+        <w:t>MySQL</w:t>
+      </w:r>
+      <w:r>
+        <w:rPr>
+          <w:rFonts w:eastAsia="Times New Roman"/>
+          <w:sz w:val="18"/>
+          <w:szCs w:val="18"/>
+        </w:rPr>
+        <w:t>.</w:t>
+      </w:r>
+    </w:p>
+    <w:p>
+      <w:pPr>
+        <w:numPr>
+          <w:ilvl w:val="0"/>
+          <w:numId w:val="1"/>
+        </w:numPr>
+        <w:tabs>
+          <w:tab w:val="left" w:pos="280"/>
+        </w:tabs>
+        <w:ind w:left="280" w:hanging="120"/>
+        <w:rPr>
+          <w:rFonts w:eastAsia="Times New Roman"/>
+          <w:sz w:val="18"/>
+          <w:szCs w:val="18"/>
+        </w:rPr>
+      </w:pPr>
+      <w:r>
+        <w:rPr>
+          <w:sz w:val="20"/>
+          <w:szCs w:val="20"/>
+        </w:rPr>
+        <w:t>Assisted in backend feature development and bug fixing and contributed to frontend enhancements aligned with business goals</w:t>
+      </w:r>
+      <w:r>
+        <w:rPr>
+          <w:rFonts w:eastAsia="Times New Roman"/>
+          <w:sz w:val="18"/>
+          <w:szCs w:val="18"/>
+        </w:rPr>
+        <w:t>.</w:t>
+      </w:r>
     </w:p>
     <w:p>
       <w:pPr>
@@ -1092,70 +1168,26 @@
       <w:r>
         <w:rPr>
           <w:rFonts w:eastAsia="Times New Roman"/>
-          <w:b/>
-          <w:bCs/>
-          <w:sz w:val="20"/>
-          <w:szCs w:val="20"/>
-        </w:rPr>
-        <w:t>Worked in a full-stack development environment</w:t>
-      </w:r>
-      <w:r>
-        <w:rPr>
-          <w:rFonts w:eastAsia="Times New Roman"/>
-          <w:sz w:val="20"/>
-          <w:szCs w:val="20"/>
-        </w:rPr>
-        <w:t xml:space="preserve">, gaining hands-on experience with </w:t>
-      </w:r>
-      <w:r>
-        <w:rPr>
-          <w:rFonts w:eastAsia="Times New Roman"/>
-          <w:b/>
-          <w:bCs/>
-          <w:sz w:val="20"/>
-          <w:szCs w:val="20"/>
-        </w:rPr>
-        <w:t>Tai</w:t>
-      </w:r>
-      <w:r>
-        <w:rPr>
-          <w:rFonts w:eastAsia="Times New Roman"/>
-          <w:b/>
-          <w:bCs/>
-          <w:sz w:val="20"/>
-          <w:szCs w:val="20"/>
-        </w:rPr>
-        <w:t xml:space="preserve">lwind CSS, </w:t>
-      </w:r>
-      <w:r>
-        <w:rPr>
-          <w:rFonts w:eastAsia="Times New Roman"/>
-          <w:b/>
-          <w:bCs/>
-          <w:sz w:val="20"/>
-          <w:szCs w:val="20"/>
-        </w:rPr>
-        <w:t xml:space="preserve">Laravel, </w:t>
-      </w:r>
-      <w:r>
-        <w:rPr>
-          <w:rFonts w:eastAsia="Times New Roman"/>
-          <w:b/>
-          <w:bCs/>
-          <w:sz w:val="20"/>
-          <w:szCs w:val="20"/>
-        </w:rPr>
-        <w:t xml:space="preserve">and </w:t>
-      </w:r>
-      <w:r>
-        <w:rPr>
-          <w:rFonts w:eastAsia="Times New Roman"/>
-          <w:b/>
-          <w:bCs/>
-          <w:sz w:val="20"/>
-          <w:szCs w:val="20"/>
-        </w:rPr>
-        <w:t>MySQL</w:t>
+          <w:sz w:val="20"/>
+          <w:szCs w:val="20"/>
+        </w:rPr>
+        <w:t xml:space="preserve">Collaborated with </w:t>
+      </w:r>
+      <w:r>
+        <w:rPr>
+          <w:rFonts w:eastAsia="Times New Roman"/>
+          <w:sz w:val="20"/>
+          <w:szCs w:val="20"/>
+        </w:rPr>
+        <w:t xml:space="preserve">other </w:t>
+      </w:r>
+      <w:r>
+        <w:rPr>
+          <w:rFonts w:eastAsia="Times New Roman"/>
+          <w:sz w:val="20"/>
+          <w:szCs w:val="20"/>
+        </w:rPr>
+        <w:t>interns and senior developers to meet project deadlines and maintain clean, reusable code</w:t>
       </w:r>
       <w:r>
         <w:rPr>
@@ -1344,15 +1376,6 @@
     </w:p>
     <w:p>
       <w:pPr>
-        <w:spacing w:line="84" w:lineRule="exact"/>
-        <w:rPr>
-          <w:sz w:val="20"/>
-          <w:szCs w:val="20"/>
-        </w:rPr>
-      </w:pPr>
-    </w:p>
-    <w:p>
-      <w:pPr>
         <w:numPr>
           <w:ilvl w:val="0"/>
           <w:numId w:val="2"/>
@@ -1374,44 +1397,8 @@
           <w:sz w:val="20"/>
           <w:szCs w:val="20"/>
         </w:rPr>
-        <w:t xml:space="preserve">Developed a </w:t>
-      </w:r>
-      <w:r>
-        <w:rPr>
-          <w:rFonts w:eastAsia="Times New Roman"/>
-          <w:b/>
-          <w:bCs/>
-          <w:sz w:val="20"/>
-          <w:szCs w:val="20"/>
-        </w:rPr>
-        <w:t>full-stack</w:t>
-      </w:r>
-      <w:r>
-        <w:rPr>
-          <w:rFonts w:eastAsia="Times New Roman"/>
-          <w:sz w:val="20"/>
-          <w:szCs w:val="20"/>
-        </w:rPr>
-        <w:t xml:space="preserve"> project management system</w:t>
-      </w:r>
-      <w:r>
-        <w:rPr>
-          <w:rFonts w:eastAsia="Times New Roman"/>
-          <w:sz w:val="20"/>
-          <w:szCs w:val="20"/>
-        </w:rPr>
-        <w:t xml:space="preserve"> that enables users to create, update, and track projects with associated tasks, deadlines, and statuses</w:t>
-      </w:r>
-    </w:p>
-    <w:p>
-      <w:pPr>
-        <w:spacing w:line="45" w:lineRule="exact"/>
-        <w:rPr>
-          <w:rFonts w:eastAsia="Times New Roman"/>
-          <w:sz w:val="20"/>
-          <w:szCs w:val="20"/>
-        </w:rPr>
-      </w:pPr>
+        <w:t>Built a project tracking web app that enables users to manage tasks, deadlines, and statuses.</w:t>
+      </w:r>
     </w:p>
     <w:p>
       <w:pPr>
@@ -1436,7 +1423,7 @@
           <w:sz w:val="20"/>
           <w:szCs w:val="20"/>
         </w:rPr>
-        <w:t xml:space="preserve">Integrated modern front-end libraries such as </w:t>
+        <w:t xml:space="preserve">Integrated </w:t>
       </w:r>
       <w:r>
         <w:rPr>
@@ -1454,7 +1441,7 @@
           <w:sz w:val="20"/>
           <w:szCs w:val="20"/>
         </w:rPr>
-        <w:t xml:space="preserve"> and </w:t>
+        <w:t xml:space="preserve">, </w:t>
       </w:r>
       <w:proofErr w:type="spellStart"/>
       <w:r>
@@ -1496,17 +1483,37 @@
           <w:sz w:val="20"/>
           <w:szCs w:val="20"/>
         </w:rPr>
-        <w:t xml:space="preserve"> to enhance user experience while focusing on back-end functionality with </w:t>
-      </w:r>
-      <w:r>
-        <w:rPr>
-          <w:rFonts w:eastAsia="Times New Roman"/>
-          <w:b/>
-          <w:bCs/>
-          <w:sz w:val="20"/>
-          <w:szCs w:val="20"/>
-        </w:rPr>
-        <w:t>Laravel</w:t>
+        <w:t xml:space="preserve">, and </w:t>
+      </w:r>
+      <w:proofErr w:type="spellStart"/>
+      <w:r>
+        <w:rPr>
+          <w:rFonts w:eastAsia="Times New Roman"/>
+          <w:b/>
+          <w:bCs/>
+          <w:sz w:val="20"/>
+          <w:szCs w:val="20"/>
+        </w:rPr>
+        <w:t>Spatie</w:t>
+      </w:r>
+      <w:proofErr w:type="spellEnd"/>
+      <w:r>
+        <w:rPr>
+          <w:rFonts w:eastAsia="Times New Roman"/>
+          <w:b/>
+          <w:bCs/>
+          <w:sz w:val="20"/>
+          <w:szCs w:val="20"/>
+        </w:rPr>
+        <w:t xml:space="preserve"> Laravel Permission</w:t>
+      </w:r>
+      <w:r>
+        <w:rPr>
+          <w:rFonts w:eastAsia="Times New Roman"/>
+          <w:sz w:val="20"/>
+          <w:szCs w:val="20"/>
+        </w:rPr>
+        <w:t xml:space="preserve"> for a user-friendly and secure experience</w:t>
       </w:r>
       <w:r>
         <w:rPr>
@@ -1516,16 +1523,6 @@
         </w:rPr>
         <w:t>.</w:t>
       </w:r>
-    </w:p>
-    <w:p>
-      <w:pPr>
-        <w:spacing w:line="45" w:lineRule="exact"/>
-        <w:rPr>
-          <w:rFonts w:eastAsia="Times New Roman"/>
-          <w:sz w:val="20"/>
-          <w:szCs w:val="20"/>
-        </w:rPr>
-      </w:pPr>
     </w:p>
     <w:p>
       <w:pPr>
@@ -1536,7 +1533,7 @@
         <w:tabs>
           <w:tab w:val="left" w:pos="279"/>
         </w:tabs>
-        <w:spacing w:line="231" w:lineRule="auto"/>
+        <w:spacing w:line="276" w:lineRule="auto"/>
         <w:ind w:left="160" w:right="80"/>
         <w:rPr>
           <w:rFonts w:eastAsia="Times New Roman"/>
@@ -1550,7 +1547,25 @@
           <w:sz w:val="20"/>
           <w:szCs w:val="20"/>
         </w:rPr>
-        <w:t xml:space="preserve">Implemented secure authentication with </w:t>
+        <w:t xml:space="preserve">Backend powered by </w:t>
+      </w:r>
+      <w:r>
+        <w:rPr>
+          <w:rFonts w:eastAsia="Times New Roman"/>
+          <w:b/>
+          <w:bCs/>
+          <w:sz w:val="20"/>
+          <w:szCs w:val="20"/>
+        </w:rPr>
+        <w:t>Laravel</w:t>
+      </w:r>
+      <w:r>
+        <w:rPr>
+          <w:rFonts w:eastAsia="Times New Roman"/>
+          <w:sz w:val="20"/>
+          <w:szCs w:val="20"/>
+        </w:rPr>
+        <w:t xml:space="preserve">, and user authentication handled via </w:t>
       </w:r>
       <w:r>
         <w:rPr>
@@ -1565,90 +1580,11 @@
       <w:r>
         <w:rPr>
           <w:rFonts w:eastAsia="Times New Roman"/>
-          <w:b/>
-          <w:bCs/>
-          <w:sz w:val="20"/>
-          <w:szCs w:val="20"/>
-        </w:rPr>
-        <w:t xml:space="preserve"> </w:t>
-      </w:r>
-      <w:r>
-        <w:rPr>
-          <w:rFonts w:eastAsia="Times New Roman"/>
-          <w:sz w:val="20"/>
-          <w:szCs w:val="20"/>
-        </w:rPr>
-        <w:t xml:space="preserve">and managed user roles/permissions via </w:t>
-      </w:r>
-      <w:proofErr w:type="spellStart"/>
-      <w:r>
-        <w:rPr>
-          <w:rFonts w:eastAsia="Times New Roman"/>
-          <w:b/>
-          <w:bCs/>
-          <w:sz w:val="20"/>
-          <w:szCs w:val="20"/>
-        </w:rPr>
-        <w:t>spatie</w:t>
-      </w:r>
-      <w:proofErr w:type="spellEnd"/>
-      <w:r>
-        <w:rPr>
-          <w:rFonts w:eastAsia="Times New Roman"/>
-          <w:b/>
-          <w:bCs/>
-          <w:sz w:val="20"/>
-          <w:szCs w:val="20"/>
-        </w:rPr>
-        <w:t>/</w:t>
-      </w:r>
-      <w:proofErr w:type="spellStart"/>
-      <w:r>
-        <w:rPr>
-          <w:rFonts w:eastAsia="Times New Roman"/>
-          <w:b/>
-          <w:bCs/>
-          <w:sz w:val="20"/>
-          <w:szCs w:val="20"/>
-        </w:rPr>
-        <w:t>laravel</w:t>
-      </w:r>
-      <w:proofErr w:type="spellEnd"/>
-      <w:r>
-        <w:rPr>
-          <w:rFonts w:eastAsia="Times New Roman"/>
-          <w:b/>
-          <w:bCs/>
-          <w:sz w:val="20"/>
-          <w:szCs w:val="20"/>
-        </w:rPr>
-        <w:t>-permission</w:t>
-      </w:r>
-      <w:r>
-        <w:rPr>
-          <w:rFonts w:eastAsia="Times New Roman"/>
-          <w:sz w:val="20"/>
-          <w:szCs w:val="20"/>
-        </w:rPr>
-        <w:t>, ensuring software security and scalability</w:t>
-      </w:r>
-      <w:r>
-        <w:rPr>
-          <w:rFonts w:eastAsia="Times New Roman"/>
           <w:sz w:val="20"/>
           <w:szCs w:val="20"/>
         </w:rPr>
         <w:t>.</w:t>
       </w:r>
-    </w:p>
-    <w:p>
-      <w:pPr>
-        <w:spacing w:line="116" w:lineRule="exact"/>
-        <w:rPr>
-          <w:sz w:val="20"/>
-          <w:szCs w:val="20"/>
-        </w:rPr>
-      </w:pPr>
     </w:p>
     <w:p>
       <w:pPr>
@@ -1723,15 +1659,6 @@
         </w:rPr>
         <w:t>https://github.com/AlfredPaguio/URL-Shortener</w:t>
       </w:r>
-    </w:p>
-    <w:p>
-      <w:pPr>
-        <w:spacing w:line="84" w:lineRule="exact"/>
-        <w:rPr>
-          <w:sz w:val="20"/>
-          <w:szCs w:val="20"/>
-        </w:rPr>
-      </w:pPr>
     </w:p>
     <w:p>
       <w:pPr>
@@ -1774,15 +1701,15 @@
           <w:sz w:val="20"/>
           <w:szCs w:val="20"/>
         </w:rPr>
-        <w:t xml:space="preserve"> service </w:t>
-      </w:r>
-      <w:r>
-        <w:rPr>
-          <w:rFonts w:eastAsia="Times New Roman"/>
-          <w:sz w:val="20"/>
-          <w:szCs w:val="20"/>
-        </w:rPr>
-        <w:t>that converts long URLs into concise, shareable links for easy distribution</w:t>
+        <w:t xml:space="preserve"> </w:t>
+      </w:r>
+      <w:r>
+        <w:rPr>
+          <w:rFonts w:eastAsia="Times New Roman"/>
+          <w:sz w:val="20"/>
+          <w:szCs w:val="20"/>
+        </w:rPr>
+        <w:t>URL shortener web service with tracking for click counts</w:t>
       </w:r>
       <w:r>
         <w:rPr>
@@ -1812,6 +1739,7 @@
         <w:tabs>
           <w:tab w:val="left" w:pos="280"/>
         </w:tabs>
+        <w:spacing w:line="276" w:lineRule="auto"/>
         <w:ind w:left="280" w:hanging="120"/>
         <w:rPr>
           <w:rFonts w:eastAsia="Times New Roman"/>
@@ -1825,45 +1753,16 @@
           <w:sz w:val="20"/>
           <w:szCs w:val="20"/>
         </w:rPr>
-        <w:t xml:space="preserve">Integrated </w:t>
-      </w:r>
-      <w:r>
-        <w:rPr>
-          <w:rFonts w:eastAsia="Times New Roman"/>
-          <w:b/>
-          <w:bCs/>
-          <w:sz w:val="20"/>
-          <w:szCs w:val="20"/>
-        </w:rPr>
-        <w:t>clicks</w:t>
-      </w:r>
-      <w:r>
-        <w:rPr>
-          <w:rFonts w:eastAsia="Times New Roman"/>
-          <w:b/>
-          <w:bCs/>
-          <w:sz w:val="20"/>
-          <w:szCs w:val="20"/>
-        </w:rPr>
-        <w:t xml:space="preserve"> count tracking</w:t>
-      </w:r>
-      <w:r>
-        <w:rPr>
-          <w:rFonts w:eastAsia="Times New Roman"/>
-          <w:sz w:val="20"/>
-          <w:szCs w:val="20"/>
-        </w:rPr>
-        <w:t xml:space="preserve"> to monitor the number of times each short link is accessed.</w:t>
-      </w:r>
-    </w:p>
-    <w:p>
-      <w:pPr>
-        <w:spacing w:line="114" w:lineRule="exact"/>
-        <w:rPr>
-          <w:sz w:val="20"/>
-          <w:szCs w:val="20"/>
-        </w:rPr>
-      </w:pPr>
+        <w:t>Focused on creating a minimal, fast backend API and a clean, responsive frontend</w:t>
+      </w:r>
+      <w:r>
+        <w:rPr>
+          <w:rFonts w:eastAsia="Times New Roman"/>
+          <w:sz w:val="20"/>
+          <w:szCs w:val="20"/>
+        </w:rPr>
+        <w:t>.</w:t>
+      </w:r>
     </w:p>
     <w:p>
       <w:pPr>
@@ -1938,15 +1837,6 @@
         </w:rPr>
         <w:t>B&amp;D IT Consultancy - https://bditconsultancy.com/</w:t>
       </w:r>
-    </w:p>
-    <w:p>
-      <w:pPr>
-        <w:spacing w:line="84" w:lineRule="exact"/>
-        <w:rPr>
-          <w:sz w:val="20"/>
-          <w:szCs w:val="20"/>
-        </w:rPr>
-      </w:pPr>
     </w:p>
     <w:p>
       <w:pPr>
@@ -1968,31 +1858,47 @@
       <w:r>
         <w:rPr>
           <w:rFonts w:eastAsia="Times New Roman"/>
-          <w:b/>
-          <w:bCs/>
-          <w:sz w:val="20"/>
-          <w:szCs w:val="20"/>
-        </w:rPr>
-        <w:t>Enhanced UI/UX</w:t>
-      </w:r>
-      <w:r>
-        <w:rPr>
-          <w:rFonts w:eastAsia="Times New Roman"/>
-          <w:sz w:val="20"/>
-          <w:szCs w:val="20"/>
-        </w:rPr>
-        <w:t xml:space="preserve"> by optimizing website performance and accessibility, improving user engagement</w:t>
-      </w:r>
-    </w:p>
-    <w:p>
-      <w:pPr>
-        <w:spacing w:line="45" w:lineRule="exact"/>
-        <w:rPr>
-          <w:rFonts w:eastAsia="Times New Roman"/>
-          <w:sz w:val="20"/>
-          <w:szCs w:val="20"/>
-        </w:rPr>
-      </w:pPr>
+          <w:sz w:val="20"/>
+          <w:szCs w:val="20"/>
+        </w:rPr>
+        <w:t xml:space="preserve">Enhanced website performance and design using </w:t>
+      </w:r>
+      <w:r>
+        <w:rPr>
+          <w:rFonts w:eastAsia="Times New Roman"/>
+          <w:b/>
+          <w:bCs/>
+          <w:sz w:val="20"/>
+          <w:szCs w:val="20"/>
+        </w:rPr>
+        <w:t>Laravel</w:t>
+      </w:r>
+      <w:r>
+        <w:rPr>
+          <w:rFonts w:eastAsia="Times New Roman"/>
+          <w:sz w:val="20"/>
+          <w:szCs w:val="20"/>
+        </w:rPr>
+        <w:t xml:space="preserve">, </w:t>
+      </w:r>
+      <w:r>
+        <w:rPr>
+          <w:rFonts w:eastAsia="Times New Roman"/>
+          <w:b/>
+          <w:bCs/>
+          <w:sz w:val="20"/>
+          <w:szCs w:val="20"/>
+        </w:rPr>
+        <w:t>Tailwind CSS</w:t>
+      </w:r>
+      <w:r>
+        <w:rPr>
+          <w:rFonts w:eastAsia="Times New Roman"/>
+          <w:sz w:val="20"/>
+          <w:szCs w:val="20"/>
+        </w:rPr>
+        <w:t>.</w:t>
+      </w:r>
     </w:p>
     <w:p>
       <w:pPr>
@@ -2014,56 +1920,10 @@
       <w:r>
         <w:rPr>
           <w:rFonts w:eastAsia="Times New Roman"/>
-          <w:b/>
-          <w:bCs/>
-          <w:sz w:val="20"/>
-          <w:szCs w:val="20"/>
-        </w:rPr>
-        <w:t>Implemented front-end improvements</w:t>
-      </w:r>
-      <w:r>
-        <w:rPr>
-          <w:rFonts w:eastAsia="Times New Roman"/>
-          <w:sz w:val="20"/>
-          <w:szCs w:val="20"/>
-        </w:rPr>
-        <w:t xml:space="preserve"> using </w:t>
-      </w:r>
-      <w:r>
-        <w:rPr>
-          <w:rFonts w:eastAsia="Times New Roman"/>
-          <w:b/>
-          <w:bCs/>
-          <w:sz w:val="20"/>
-          <w:szCs w:val="20"/>
-        </w:rPr>
-        <w:t>Tailwind CSS</w:t>
-      </w:r>
-      <w:r>
-        <w:rPr>
-          <w:rFonts w:eastAsia="Times New Roman"/>
-          <w:sz w:val="20"/>
-          <w:szCs w:val="20"/>
-        </w:rPr>
-        <w:t xml:space="preserve"> with Laravel’s </w:t>
-      </w:r>
-      <w:r>
-        <w:rPr>
-          <w:rFonts w:eastAsia="Times New Roman"/>
-          <w:b/>
-          <w:bCs/>
-          <w:sz w:val="20"/>
-          <w:szCs w:val="20"/>
-        </w:rPr>
-        <w:t>Blade Template</w:t>
-      </w:r>
-      <w:r>
-        <w:rPr>
-          <w:rFonts w:eastAsia="Times New Roman"/>
-          <w:sz w:val="20"/>
-          <w:szCs w:val="20"/>
-        </w:rPr>
-        <w:t>, aligning updates with business goals</w:t>
+          <w:sz w:val="20"/>
+          <w:szCs w:val="20"/>
+        </w:rPr>
+        <w:t>Improved accessibility and SEO, aligning updates with client requirements</w:t>
       </w:r>
       <w:r>
         <w:rPr>
@@ -2083,6 +1943,7 @@
         <w:tabs>
           <w:tab w:val="left" w:pos="280"/>
         </w:tabs>
+        <w:spacing w:line="276" w:lineRule="auto"/>
         <w:ind w:left="280" w:hanging="120"/>
         <w:rPr>
           <w:rFonts w:eastAsia="Times New Roman"/>
@@ -2093,38 +1954,10 @@
       <w:r>
         <w:rPr>
           <w:rFonts w:eastAsia="Times New Roman"/>
-          <w:b/>
-          <w:bCs/>
-          <w:sz w:val="20"/>
-          <w:szCs w:val="20"/>
-        </w:rPr>
-        <w:t>Refactored and modernized code</w:t>
-      </w:r>
-      <w:r>
-        <w:rPr>
-          <w:rFonts w:eastAsia="Times New Roman"/>
-          <w:sz w:val="20"/>
-          <w:szCs w:val="20"/>
-        </w:rPr>
-        <w:t xml:space="preserve"> using </w:t>
-      </w:r>
-      <w:r>
-        <w:rPr>
-          <w:rFonts w:eastAsia="Times New Roman"/>
-          <w:b/>
-          <w:bCs/>
-          <w:sz w:val="20"/>
-          <w:szCs w:val="20"/>
-        </w:rPr>
-        <w:t>PHP, Laravel, and jQuery</w:t>
-      </w:r>
-      <w:r>
-        <w:rPr>
-          <w:rFonts w:eastAsia="Times New Roman"/>
-          <w:sz w:val="20"/>
-          <w:szCs w:val="20"/>
-        </w:rPr>
-        <w:t>, incorporating client feedback for continuous improvement</w:t>
+          <w:sz w:val="20"/>
+          <w:szCs w:val="20"/>
+        </w:rPr>
+        <w:t>Refactored legacy code and implemented modern frontend practices for better maintainability</w:t>
       </w:r>
       <w:r>
         <w:rPr>
@@ -2134,15 +1967,6 @@
         </w:rPr>
         <w:t>.</w:t>
       </w:r>
-    </w:p>
-    <w:p>
-      <w:pPr>
-        <w:spacing w:line="114" w:lineRule="exact"/>
-        <w:rPr>
-          <w:sz w:val="20"/>
-          <w:szCs w:val="20"/>
-        </w:rPr>
-      </w:pPr>
     </w:p>
     <w:p>
       <w:pPr>
@@ -2217,15 +2041,6 @@
         </w:rPr>
         <w:t>https://github.com/AlfredPaguio/Ecommerce-Web-Scraper</w:t>
       </w:r>
-    </w:p>
-    <w:p>
-      <w:pPr>
-        <w:spacing w:line="84" w:lineRule="exact"/>
-        <w:rPr>
-          <w:sz w:val="20"/>
-          <w:szCs w:val="20"/>
-        </w:rPr>
-      </w:pPr>
     </w:p>
     <w:p>
       <w:pPr>
@@ -2250,25 +2065,71 @@
           <w:sz w:val="20"/>
           <w:szCs w:val="20"/>
         </w:rPr>
-        <w:t xml:space="preserve">Developed a </w:t>
-      </w:r>
-      <w:r>
-        <w:rPr>
-          <w:rFonts w:eastAsia="Times New Roman"/>
-          <w:b/>
-          <w:bCs/>
-          <w:sz w:val="20"/>
-          <w:szCs w:val="20"/>
-        </w:rPr>
-        <w:t>Python-based web scraping application</w:t>
-      </w:r>
-      <w:r>
-        <w:rPr>
-          <w:rFonts w:eastAsia="Times New Roman"/>
-          <w:sz w:val="20"/>
-          <w:szCs w:val="20"/>
-        </w:rPr>
-        <w:t xml:space="preserve"> to compare products from Shopee and Lazada, improving data handling and decision-making</w:t>
+        <w:t xml:space="preserve">Built a web app to compare product listings from Shopee and Lazada using </w:t>
+      </w:r>
+      <w:r>
+        <w:rPr>
+          <w:rFonts w:eastAsia="Times New Roman"/>
+          <w:b/>
+          <w:bCs/>
+          <w:sz w:val="20"/>
+          <w:szCs w:val="20"/>
+        </w:rPr>
+        <w:t>Python</w:t>
+      </w:r>
+      <w:r>
+        <w:rPr>
+          <w:rFonts w:eastAsia="Times New Roman"/>
+          <w:sz w:val="20"/>
+          <w:szCs w:val="20"/>
+        </w:rPr>
+        <w:t xml:space="preserve">, </w:t>
+      </w:r>
+      <w:r>
+        <w:rPr>
+          <w:rFonts w:eastAsia="Times New Roman"/>
+          <w:b/>
+          <w:bCs/>
+          <w:sz w:val="20"/>
+          <w:szCs w:val="20"/>
+        </w:rPr>
+        <w:t>Flask</w:t>
+      </w:r>
+      <w:r>
+        <w:rPr>
+          <w:rFonts w:eastAsia="Times New Roman"/>
+          <w:sz w:val="20"/>
+          <w:szCs w:val="20"/>
+        </w:rPr>
+        <w:t xml:space="preserve">, </w:t>
+      </w:r>
+      <w:r>
+        <w:rPr>
+          <w:rFonts w:eastAsia="Times New Roman"/>
+          <w:b/>
+          <w:bCs/>
+          <w:sz w:val="20"/>
+          <w:szCs w:val="20"/>
+        </w:rPr>
+        <w:t>Selenium</w:t>
+      </w:r>
+      <w:r>
+        <w:rPr>
+          <w:rFonts w:eastAsia="Times New Roman"/>
+          <w:sz w:val="20"/>
+          <w:szCs w:val="20"/>
+        </w:rPr>
+        <w:t xml:space="preserve">, and </w:t>
+      </w:r>
+      <w:r>
+        <w:rPr>
+          <w:rFonts w:eastAsia="Times New Roman"/>
+          <w:b/>
+          <w:bCs/>
+          <w:sz w:val="20"/>
+          <w:szCs w:val="20"/>
+        </w:rPr>
+        <w:t>Beautiful Soup</w:t>
       </w:r>
       <w:r>
         <w:rPr>
@@ -2278,16 +2139,6 @@
         </w:rPr>
         <w:t>.</w:t>
       </w:r>
-    </w:p>
-    <w:p>
-      <w:pPr>
-        <w:spacing w:line="35" w:lineRule="exact"/>
-        <w:rPr>
-          <w:rFonts w:eastAsia="Times New Roman"/>
-          <w:sz w:val="20"/>
-          <w:szCs w:val="20"/>
-        </w:rPr>
-      </w:pPr>
     </w:p>
     <w:p>
       <w:pPr>
@@ -2298,6 +2149,7 @@
         <w:tabs>
           <w:tab w:val="left" w:pos="280"/>
         </w:tabs>
+        <w:spacing w:line="276" w:lineRule="auto"/>
         <w:ind w:left="280" w:hanging="120"/>
         <w:rPr>
           <w:rFonts w:eastAsia="Times New Roman"/>
@@ -2330,96 +2182,6 @@
           <w:szCs w:val="20"/>
         </w:rPr>
         <w:t>, gaining hands-on experience with cross-platform deployment.</w:t>
-      </w:r>
-    </w:p>
-    <w:p>
-      <w:pPr>
-        <w:spacing w:line="34" w:lineRule="exact"/>
-        <w:rPr>
-          <w:rFonts w:eastAsia="Times New Roman"/>
-          <w:sz w:val="20"/>
-          <w:szCs w:val="20"/>
-        </w:rPr>
-      </w:pPr>
-    </w:p>
-    <w:p>
-      <w:pPr>
-        <w:numPr>
-          <w:ilvl w:val="0"/>
-          <w:numId w:val="5"/>
-        </w:numPr>
-        <w:tabs>
-          <w:tab w:val="left" w:pos="280"/>
-        </w:tabs>
-        <w:spacing w:after="40"/>
-        <w:ind w:left="278" w:hanging="119"/>
-        <w:rPr>
-          <w:rFonts w:eastAsia="Times New Roman"/>
-          <w:sz w:val="20"/>
-          <w:szCs w:val="20"/>
-        </w:rPr>
-      </w:pPr>
-      <w:r>
-        <w:rPr>
-          <w:rFonts w:eastAsia="Times New Roman"/>
-          <w:sz w:val="20"/>
-          <w:szCs w:val="20"/>
-        </w:rPr>
-        <w:t xml:space="preserve">Gained experience in </w:t>
-      </w:r>
-      <w:r>
-        <w:rPr>
-          <w:rFonts w:eastAsia="Times New Roman"/>
-          <w:b/>
-          <w:bCs/>
-          <w:sz w:val="20"/>
-          <w:szCs w:val="20"/>
-        </w:rPr>
-        <w:t>Flask</w:t>
-      </w:r>
-      <w:r>
-        <w:rPr>
-          <w:rFonts w:eastAsia="Times New Roman"/>
-          <w:sz w:val="20"/>
-          <w:szCs w:val="20"/>
-        </w:rPr>
-        <w:t xml:space="preserve">, </w:t>
-      </w:r>
-      <w:r>
-        <w:rPr>
-          <w:rFonts w:eastAsia="Times New Roman"/>
-          <w:b/>
-          <w:bCs/>
-          <w:sz w:val="20"/>
-          <w:szCs w:val="20"/>
-        </w:rPr>
-        <w:t>Selenium</w:t>
-      </w:r>
-      <w:r>
-        <w:rPr>
-          <w:rFonts w:eastAsia="Times New Roman"/>
-          <w:sz w:val="20"/>
-          <w:szCs w:val="20"/>
-        </w:rPr>
-        <w:t xml:space="preserve">, and </w:t>
-      </w:r>
-      <w:r>
-        <w:rPr>
-          <w:rFonts w:eastAsia="Times New Roman"/>
-          <w:b/>
-          <w:bCs/>
-          <w:sz w:val="20"/>
-          <w:szCs w:val="20"/>
-        </w:rPr>
-        <w:t>Beautiful Soup</w:t>
-      </w:r>
-      <w:r>
-        <w:rPr>
-          <w:rFonts w:eastAsia="Times New Roman"/>
-          <w:sz w:val="20"/>
-          <w:szCs w:val="20"/>
-        </w:rPr>
-        <w:t xml:space="preserve"> for web scraping and data handling.</w:t>
       </w:r>
     </w:p>
     <w:p>
@@ -2586,7 +2348,7 @@
 </file>
 
 <file path=word/numbering.xml><?xml version="1.0" encoding="utf-8"?>
-<w:numbering xmlns:wpc="http://schemas.microsoft.com/office/word/2010/wordprocessingCanvas" xmlns:cx="http://schemas.microsoft.com/office/drawing/2014/chartex" xmlns:cx1="http://schemas.microsoft.com/office/drawing/2015/9/8/chartex" xmlns:cx2="http://schemas.microsoft.com/office/drawing/2015/10/21/chartex" xmlns:cx3="http://schemas.microsoft.com/office/drawing/2016/5/9/chartex" xmlns:cx4="http://schemas.microsoft.com/office/drawing/2016/5/10/chartex" xmlns:cx5="http://schemas.microsoft.com/office/drawing/2016/5/11/chartex" xmlns:cx6="http://schemas.microsoft.com/office/drawing/2016/5/12/chartex" xmlns:cx7="http://schemas.microsoft.com/office/drawing/2016/5/13/chartex" xmlns:cx8="http://schemas.microsoft.com/office/drawing/2016/5/14/chartex" xmlns:mc="http://schemas.openxmlformats.org/markup-compatibility/2006" xmlns:aink="http://schemas.microsoft.com/office/drawing/2016/ink" xmlns:am3d="http://schemas.microsoft.com/office/drawing/2017/model3d" xmlns:o="urn:schemas-microsoft-com:office:office" xmlns:oel="http://schemas.microsoft.com/office/2019/extlst" xmlns:r="http://schemas.openxmlformats.org/officeDocument/2006/relationships" xmlns:m="http://schemas.openxmlformats.org/officeDocument/2006/math" xmlns:v="urn:schemas-microsoft-com:vml" xmlns:wp14="http://schemas.microsoft.com/office/word/2010/wordprocessingDrawing" xmlns:wp="http://schemas.openxmlformats.org/drawingml/2006/wordprocessingDrawing" xmlns:w10="urn:schemas-microsoft-com:office:word" xmlns:w="http://schemas.openxmlformats.org/wordprocessingml/2006/main" xmlns:w14="http://schemas.microsoft.com/office/word/2010/wordml" xmlns:w15="http://schemas.microsoft.com/office/word/2012/wordml" xmlns:w16cex="http://schemas.microsoft.com/office/word/2018/wordml/cex" xmlns:w16cid="http://schemas.microsoft.com/office/word/2016/wordml/cid" xmlns:w16="http://schemas.microsoft.com/office/word/2018/wordml" xmlns:w16du="http://schemas.microsoft.com/office/word/2023/wordml/word16du" xmlns:w16sdtdh="http://schemas.microsoft.com/office/word/2020/wordml/sdtdatahash" xmlns:w16sdtfl="http://schemas.microsoft.com/office/word/2024/wordml/sdtformatlock" xmlns:w16se="http://schemas.microsoft.com/office/word/2015/wordml/symex" xmlns:wpg="http://schemas.microsoft.com/office/word/2010/wordprocessingGroup" xmlns:wpi="http://schemas.microsoft.com/office/word/2010/wordprocessingInk" xmlns:wne="http://schemas.microsoft.com/office/word/2006/wordml" xmlns:wps="http://schemas.microsoft.com/office/word/2010/wordprocessingShape" mc:Ignorable="w14 w15 w16se w16cid w16 w16cex w16sdtdh w16sdtfl w16du wp14">
+<w:numbering xmlns:wpc="http://schemas.microsoft.com/office/word/2010/wordprocessingCanvas" xmlns:cx="http://schemas.microsoft.com/office/drawing/2014/chartex" xmlns:cx1="http://schemas.microsoft.com/office/drawing/2015/9/8/chartex" xmlns:cx2="http://schemas.microsoft.com/office/drawing/2015/10/21/chartex" xmlns:cx3="http://schemas.microsoft.com/office/drawing/2016/5/9/chartex" xmlns:cx4="http://schemas.microsoft.com/office/drawing/2016/5/10/chartex" xmlns:cx5="http://schemas.microsoft.com/office/drawing/2016/5/11/chartex" xmlns:cx6="http://schemas.microsoft.com/office/drawing/2016/5/12/chartex" xmlns:cx7="http://schemas.microsoft.com/office/drawing/2016/5/13/chartex" xmlns:cx8="http://schemas.microsoft.com/office/drawing/2016/5/14/chartex" xmlns:mc="http://schemas.openxmlformats.org/markup-compatibility/2006" xmlns:aink="http://schemas.microsoft.com/office/drawing/2016/ink" xmlns:am3d="http://schemas.microsoft.com/office/drawing/2017/model3d" xmlns:o="urn:schemas-microsoft-com:office:office" xmlns:oel="http://schemas.microsoft.com/office/2019/extlst" xmlns:r="http://schemas.openxmlformats.org/officeDocument/2006/relationships" xmlns:m="http://schemas.openxmlformats.org/officeDocument/2006/math" xmlns:v="urn:schemas-microsoft-com:vml" xmlns:wp14="http://schemas.microsoft.com/office/word/2010/wordprocessingDrawing" xmlns:wp="http://schemas.openxmlformats.org/drawingml/2006/wordprocessingDrawing" xmlns:w10="urn:schemas-microsoft-com:office:word" xmlns:w="http://schemas.openxmlformats.org/wordprocessingml/2006/main" xmlns:w14="http://schemas.microsoft.com/office/word/2010/wordml" xmlns:w15="http://schemas.microsoft.com/office/word/2012/wordml" xmlns:w16cex="http://schemas.microsoft.com/office/word/2018/wordml/cex" xmlns:w16cid="http://schemas.microsoft.com/office/word/2016/wordml/cid" xmlns:w16="http://schemas.microsoft.com/office/word/2018/wordml" xmlns:w16du="http://schemas.microsoft.com/office/word/2023/wordml/word16du" xmlns:w16sdtdh="http://schemas.microsoft.com/office/word/2020/wordml/sdtdatahash" xmlns:w16se="http://schemas.microsoft.com/office/word/2015/wordml/symex" xmlns:wpg="http://schemas.microsoft.com/office/word/2010/wordprocessingGroup" xmlns:wpi="http://schemas.microsoft.com/office/word/2010/wordprocessingInk" xmlns:wne="http://schemas.microsoft.com/office/word/2006/wordml" xmlns:wps="http://schemas.microsoft.com/office/word/2010/wordprocessingShape" mc:Ignorable="w14 w15 w16se w16cid w16 w16cex w16sdtdh w16du wp14">
   <w:abstractNum w:abstractNumId="0" w15:restartNumberingAfterBreak="0">
     <w:nsid w:val="0D923E2E"/>
     <w:multiLevelType w:val="hybridMultilevel"/>
@@ -2977,7 +2739,7 @@
 </file>
 
 <file path=word/styles.xml><?xml version="1.0" encoding="utf-8"?>
-<w:styles xmlns:mc="http://schemas.openxmlformats.org/markup-compatibility/2006" xmlns:r="http://schemas.openxmlformats.org/officeDocument/2006/relationships" xmlns:w="http://schemas.openxmlformats.org/wordprocessingml/2006/main" xmlns:w14="http://schemas.microsoft.com/office/word/2010/wordml" xmlns:w15="http://schemas.microsoft.com/office/word/2012/wordml" xmlns:w16cex="http://schemas.microsoft.com/office/word/2018/wordml/cex" xmlns:w16cid="http://schemas.microsoft.com/office/word/2016/wordml/cid" xmlns:w16="http://schemas.microsoft.com/office/word/2018/wordml" xmlns:w16du="http://schemas.microsoft.com/office/word/2023/wordml/word16du" xmlns:w16sdtdh="http://schemas.microsoft.com/office/word/2020/wordml/sdtdatahash" xmlns:w16sdtfl="http://schemas.microsoft.com/office/word/2024/wordml/sdtformatlock" xmlns:w16se="http://schemas.microsoft.com/office/word/2015/wordml/symex" mc:Ignorable="w14 w15 w16se w16cid w16 w16cex w16sdtdh w16sdtfl w16du">
+<w:styles xmlns:mc="http://schemas.openxmlformats.org/markup-compatibility/2006" xmlns:r="http://schemas.openxmlformats.org/officeDocument/2006/relationships" xmlns:w="http://schemas.openxmlformats.org/wordprocessingml/2006/main" xmlns:w14="http://schemas.microsoft.com/office/word/2010/wordml" xmlns:w15="http://schemas.microsoft.com/office/word/2012/wordml" xmlns:w16cex="http://schemas.microsoft.com/office/word/2018/wordml/cex" xmlns:w16cid="http://schemas.microsoft.com/office/word/2016/wordml/cid" xmlns:w16="http://schemas.microsoft.com/office/word/2018/wordml" xmlns:w16du="http://schemas.microsoft.com/office/word/2023/wordml/word16du" xmlns:w16sdtdh="http://schemas.microsoft.com/office/word/2020/wordml/sdtdatahash" xmlns:w16se="http://schemas.microsoft.com/office/word/2015/wordml/symex" mc:Ignorable="w14 w15 w16se w16cid w16 w16cex w16sdtdh w16du">
   <w:docDefaults>
     <w:rPrDefault>
       <w:rPr>
@@ -3374,6 +3136,7 @@
   <w:style w:type="character" w:default="1" w:styleId="DefaultParagraphFont">
     <w:name w:val="Default Paragraph Font"/>
     <w:uiPriority w:val="1"/>
+    <w:semiHidden/>
     <w:unhideWhenUsed/>
   </w:style>
   <w:style w:type="table" w:default="1" w:styleId="TableNormal">
@@ -3417,6 +3180,17 @@
     <w:rPr>
       <w:color w:val="467886" w:themeColor="hyperlink"/>
       <w:u w:val="single"/>
+    </w:rPr>
+  </w:style>
+  <w:style w:type="character" w:styleId="Strong">
+    <w:name w:val="Strong"/>
+    <w:basedOn w:val="DefaultParagraphFont"/>
+    <w:uiPriority w:val="22"/>
+    <w:qFormat/>
+    <w:rsid w:val="00DE5F11"/>
+    <w:rPr>
+      <w:b/>
+      <w:bCs/>
     </w:rPr>
   </w:style>
 </w:styles>
